--- a/Proyecto Final/Solucion/Steps Andres Leal.docx
+++ b/Proyecto Final/Solucion/Steps Andres Leal.docx
@@ -18,7 +18,15 @@
           <w:sz w:val="44"/>
           <w:szCs w:val="44"/>
         </w:rPr>
-        <w:t>EXAMEN FINAL EDVAI</w:t>
+        <w:t>EXAMEN FINAL EDVA</w:t>
+      </w:r>
+      <w:r>
+        <w:rPr>
+          <w:rFonts w:asciiTheme="minorHAnsi" w:hAnsiTheme="minorHAnsi" w:cstheme="minorHAnsi"/>
+          <w:sz w:val="44"/>
+          <w:szCs w:val="44"/>
+        </w:rPr>
+        <w:t>I</w:t>
       </w:r>
     </w:p>
     <w:p>
@@ -97,11 +105,12 @@
           <w:pPr>
             <w:pStyle w:val="TDC1"/>
             <w:tabs>
-              <w:tab w:val="right" w:leader="dot" w:pos="8828"/>
+              <w:tab w:val="right" w:leader="dot" w:pos="11046"/>
             </w:tabs>
-            <w:jc w:val="both"/>
             <w:rPr>
+              <w:rFonts w:eastAsiaTheme="minorEastAsia"/>
               <w:noProof/>
+              <w:lang w:eastAsia="es-CO"/>
             </w:rPr>
           </w:pPr>
           <w:r>
@@ -113,7 +122,7 @@
           <w:r>
             <w:fldChar w:fldCharType="separate"/>
           </w:r>
-          <w:hyperlink w:anchor="_Toc155008910" w:history="1">
+          <w:hyperlink w:anchor="_Toc156256652" w:history="1">
             <w:r>
               <w:rPr>
                 <w:rStyle w:val="Hipervnculo"/>
@@ -122,7 +131,7 @@
                 <w:bCs/>
                 <w:noProof/>
               </w:rPr>
-              <w:t>EJERCICIO 1</w:t>
+              <w:t>EJERCICIO 1: Aviación Civil</w:t>
             </w:r>
             <w:r>
               <w:rPr>
@@ -143,7 +152,7 @@
                 <w:noProof/>
                 <w:webHidden/>
               </w:rPr>
-              <w:instrText xml:space="preserve"> PAGEREF _Toc155008910 \h </w:instrText>
+              <w:instrText xml:space="preserve"> PAGEREF _Toc156256652 \h </w:instrText>
             </w:r>
             <w:r>
               <w:rPr>
@@ -179,14 +188,15 @@
             <w:pStyle w:val="TDC2"/>
             <w:tabs>
               <w:tab w:val="left" w:pos="660"/>
-              <w:tab w:val="right" w:leader="dot" w:pos="8828"/>
+              <w:tab w:val="right" w:leader="dot" w:pos="11046"/>
             </w:tabs>
-            <w:jc w:val="both"/>
             <w:rPr>
+              <w:rFonts w:eastAsiaTheme="minorEastAsia"/>
               <w:noProof/>
+              <w:lang w:eastAsia="es-CO"/>
             </w:rPr>
           </w:pPr>
-          <w:hyperlink w:anchor="_Toc155008911" w:history="1">
+          <w:hyperlink w:anchor="_Toc156256653" w:history="1">
             <w:r>
               <w:rPr>
                 <w:rStyle w:val="Hipervnculo"/>
@@ -197,7 +207,9 @@
             </w:r>
             <w:r>
               <w:rPr>
-                <w:noProof/>
+                <w:rFonts w:eastAsiaTheme="minorEastAsia"/>
+                <w:noProof/>
+                <w:lang w:eastAsia="es-CO"/>
               </w:rPr>
               <w:tab/>
             </w:r>
@@ -228,7 +240,7 @@
                 <w:noProof/>
                 <w:webHidden/>
               </w:rPr>
-              <w:instrText xml:space="preserve"> PAGEREF _Toc155008911 \h </w:instrText>
+              <w:instrText xml:space="preserve"> PAGEREF _Toc156256653 \h </w:instrText>
             </w:r>
             <w:r>
               <w:rPr>
@@ -264,14 +276,15 @@
             <w:pStyle w:val="TDC2"/>
             <w:tabs>
               <w:tab w:val="left" w:pos="660"/>
-              <w:tab w:val="right" w:leader="dot" w:pos="8828"/>
+              <w:tab w:val="right" w:leader="dot" w:pos="11046"/>
             </w:tabs>
-            <w:jc w:val="both"/>
             <w:rPr>
+              <w:rFonts w:eastAsiaTheme="minorEastAsia"/>
               <w:noProof/>
+              <w:lang w:eastAsia="es-CO"/>
             </w:rPr>
           </w:pPr>
-          <w:hyperlink w:anchor="_Toc155008912" w:history="1">
+          <w:hyperlink w:anchor="_Toc156256654" w:history="1">
             <w:r>
               <w:rPr>
                 <w:rStyle w:val="Hipervnculo"/>
@@ -282,7 +295,9 @@
             </w:r>
             <w:r>
               <w:rPr>
-                <w:noProof/>
+                <w:rFonts w:eastAsiaTheme="minorEastAsia"/>
+                <w:noProof/>
+                <w:lang w:eastAsia="es-CO"/>
               </w:rPr>
               <w:tab/>
             </w:r>
@@ -313,7 +328,7 @@
                 <w:noProof/>
                 <w:webHidden/>
               </w:rPr>
-              <w:instrText xml:space="preserve"> PAGEREF _Toc155008912 \h </w:instrText>
+              <w:instrText xml:space="preserve"> PAGEREF _Toc156256654 \h </w:instrText>
             </w:r>
             <w:r>
               <w:rPr>
@@ -349,14 +364,15 @@
             <w:pStyle w:val="TDC2"/>
             <w:tabs>
               <w:tab w:val="left" w:pos="660"/>
-              <w:tab w:val="right" w:leader="dot" w:pos="8828"/>
+              <w:tab w:val="right" w:leader="dot" w:pos="11046"/>
             </w:tabs>
-            <w:jc w:val="both"/>
             <w:rPr>
+              <w:rFonts w:eastAsiaTheme="minorEastAsia"/>
               <w:noProof/>
+              <w:lang w:eastAsia="es-CO"/>
             </w:rPr>
           </w:pPr>
-          <w:hyperlink w:anchor="_Toc155008913" w:history="1">
+          <w:hyperlink w:anchor="_Toc156256655" w:history="1">
             <w:r>
               <w:rPr>
                 <w:rStyle w:val="Hipervnculo"/>
@@ -367,7 +383,9 @@
             </w:r>
             <w:r>
               <w:rPr>
-                <w:noProof/>
+                <w:rFonts w:eastAsiaTheme="minorEastAsia"/>
+                <w:noProof/>
+                <w:lang w:eastAsia="es-CO"/>
               </w:rPr>
               <w:tab/>
             </w:r>
@@ -398,7 +416,7 @@
                 <w:noProof/>
                 <w:webHidden/>
               </w:rPr>
-              <w:instrText xml:space="preserve"> PAGEREF _Toc155008913 \h </w:instrText>
+              <w:instrText xml:space="preserve"> PAGEREF _Toc156256655 \h </w:instrText>
             </w:r>
             <w:r>
               <w:rPr>
@@ -434,14 +452,15 @@
             <w:pStyle w:val="TDC2"/>
             <w:tabs>
               <w:tab w:val="left" w:pos="660"/>
-              <w:tab w:val="right" w:leader="dot" w:pos="8828"/>
+              <w:tab w:val="right" w:leader="dot" w:pos="11046"/>
             </w:tabs>
-            <w:jc w:val="both"/>
             <w:rPr>
+              <w:rFonts w:eastAsiaTheme="minorEastAsia"/>
               <w:noProof/>
+              <w:lang w:eastAsia="es-CO"/>
             </w:rPr>
           </w:pPr>
-          <w:hyperlink w:anchor="_Toc155008914" w:history="1">
+          <w:hyperlink w:anchor="_Toc156256656" w:history="1">
             <w:r>
               <w:rPr>
                 <w:rStyle w:val="Hipervnculo"/>
@@ -452,7 +471,9 @@
             </w:r>
             <w:r>
               <w:rPr>
-                <w:noProof/>
+                <w:rFonts w:eastAsiaTheme="minorEastAsia"/>
+                <w:noProof/>
+                <w:lang w:eastAsia="es-CO"/>
               </w:rPr>
               <w:tab/>
             </w:r>
@@ -483,7 +504,7 @@
                 <w:noProof/>
                 <w:webHidden/>
               </w:rPr>
-              <w:instrText xml:space="preserve"> PAGEREF _Toc155008914 \h </w:instrText>
+              <w:instrText xml:space="preserve"> PAGEREF _Toc156256656 \h </w:instrText>
             </w:r>
             <w:r>
               <w:rPr>
@@ -519,14 +540,15 @@
             <w:pStyle w:val="TDC2"/>
             <w:tabs>
               <w:tab w:val="left" w:pos="660"/>
-              <w:tab w:val="right" w:leader="dot" w:pos="8828"/>
+              <w:tab w:val="right" w:leader="dot" w:pos="11046"/>
             </w:tabs>
-            <w:jc w:val="both"/>
             <w:rPr>
+              <w:rFonts w:eastAsiaTheme="minorEastAsia"/>
               <w:noProof/>
+              <w:lang w:eastAsia="es-CO"/>
             </w:rPr>
           </w:pPr>
-          <w:hyperlink w:anchor="_Toc155008915" w:history="1">
+          <w:hyperlink w:anchor="_Toc156256657" w:history="1">
             <w:r>
               <w:rPr>
                 <w:rStyle w:val="Hipervnculo"/>
@@ -537,7 +559,9 @@
             </w:r>
             <w:r>
               <w:rPr>
-                <w:noProof/>
+                <w:rFonts w:eastAsiaTheme="minorEastAsia"/>
+                <w:noProof/>
+                <w:lang w:eastAsia="es-CO"/>
               </w:rPr>
               <w:tab/>
             </w:r>
@@ -568,7 +592,7 @@
                 <w:noProof/>
                 <w:webHidden/>
               </w:rPr>
-              <w:instrText xml:space="preserve"> PAGEREF _Toc155008915 \h </w:instrText>
+              <w:instrText xml:space="preserve"> PAGEREF _Toc156256657 \h </w:instrText>
             </w:r>
             <w:r>
               <w:rPr>
@@ -604,14 +628,15 @@
             <w:pStyle w:val="TDC2"/>
             <w:tabs>
               <w:tab w:val="left" w:pos="660"/>
-              <w:tab w:val="right" w:leader="dot" w:pos="8828"/>
+              <w:tab w:val="right" w:leader="dot" w:pos="11046"/>
             </w:tabs>
-            <w:jc w:val="both"/>
             <w:rPr>
+              <w:rFonts w:eastAsiaTheme="minorEastAsia"/>
               <w:noProof/>
+              <w:lang w:eastAsia="es-CO"/>
             </w:rPr>
           </w:pPr>
-          <w:hyperlink w:anchor="_Toc155008916" w:history="1">
+          <w:hyperlink w:anchor="_Toc156256658" w:history="1">
             <w:r>
               <w:rPr>
                 <w:rStyle w:val="Hipervnculo"/>
@@ -622,7 +647,9 @@
             </w:r>
             <w:r>
               <w:rPr>
-                <w:noProof/>
+                <w:rFonts w:eastAsiaTheme="minorEastAsia"/>
+                <w:noProof/>
+                <w:lang w:eastAsia="es-CO"/>
               </w:rPr>
               <w:tab/>
             </w:r>
@@ -653,7 +680,7 @@
                 <w:noProof/>
                 <w:webHidden/>
               </w:rPr>
-              <w:instrText xml:space="preserve"> PAGEREF _Toc155008916 \h </w:instrText>
+              <w:instrText xml:space="preserve"> PAGEREF _Toc156256658 \h </w:instrText>
             </w:r>
             <w:r>
               <w:rPr>
@@ -689,14 +716,15 @@
             <w:pStyle w:val="TDC2"/>
             <w:tabs>
               <w:tab w:val="left" w:pos="660"/>
-              <w:tab w:val="right" w:leader="dot" w:pos="8828"/>
+              <w:tab w:val="right" w:leader="dot" w:pos="11046"/>
             </w:tabs>
-            <w:jc w:val="both"/>
             <w:rPr>
+              <w:rFonts w:eastAsiaTheme="minorEastAsia"/>
               <w:noProof/>
+              <w:lang w:eastAsia="es-CO"/>
             </w:rPr>
           </w:pPr>
-          <w:hyperlink w:anchor="_Toc155008917" w:history="1">
+          <w:hyperlink w:anchor="_Toc156256659" w:history="1">
             <w:r>
               <w:rPr>
                 <w:rStyle w:val="Hipervnculo"/>
@@ -707,7 +735,9 @@
             </w:r>
             <w:r>
               <w:rPr>
-                <w:noProof/>
+                <w:rFonts w:eastAsiaTheme="minorEastAsia"/>
+                <w:noProof/>
+                <w:lang w:eastAsia="es-CO"/>
               </w:rPr>
               <w:tab/>
             </w:r>
@@ -738,7 +768,7 @@
                 <w:noProof/>
                 <w:webHidden/>
               </w:rPr>
-              <w:instrText xml:space="preserve"> PAGEREF _Toc155008917 \h </w:instrText>
+              <w:instrText xml:space="preserve"> PAGEREF _Toc156256659 \h </w:instrText>
             </w:r>
             <w:r>
               <w:rPr>
@@ -774,14 +804,15 @@
             <w:pStyle w:val="TDC2"/>
             <w:tabs>
               <w:tab w:val="left" w:pos="660"/>
-              <w:tab w:val="right" w:leader="dot" w:pos="8828"/>
+              <w:tab w:val="right" w:leader="dot" w:pos="11046"/>
             </w:tabs>
-            <w:jc w:val="both"/>
             <w:rPr>
+              <w:rFonts w:eastAsiaTheme="minorEastAsia"/>
               <w:noProof/>
+              <w:lang w:eastAsia="es-CO"/>
             </w:rPr>
           </w:pPr>
-          <w:hyperlink w:anchor="_Toc155008918" w:history="1">
+          <w:hyperlink w:anchor="_Toc156256660" w:history="1">
             <w:r>
               <w:rPr>
                 <w:rStyle w:val="Hipervnculo"/>
@@ -792,7 +823,9 @@
             </w:r>
             <w:r>
               <w:rPr>
-                <w:noProof/>
+                <w:rFonts w:eastAsiaTheme="minorEastAsia"/>
+                <w:noProof/>
+                <w:lang w:eastAsia="es-CO"/>
               </w:rPr>
               <w:tab/>
             </w:r>
@@ -823,7 +856,7 @@
                 <w:noProof/>
                 <w:webHidden/>
               </w:rPr>
-              <w:instrText xml:space="preserve"> PAGEREF _Toc155008918 \h </w:instrText>
+              <w:instrText xml:space="preserve"> PAGEREF _Toc156256660 \h </w:instrText>
             </w:r>
             <w:r>
               <w:rPr>
@@ -859,14 +892,15 @@
             <w:pStyle w:val="TDC2"/>
             <w:tabs>
               <w:tab w:val="left" w:pos="660"/>
-              <w:tab w:val="right" w:leader="dot" w:pos="8828"/>
+              <w:tab w:val="right" w:leader="dot" w:pos="11046"/>
             </w:tabs>
-            <w:jc w:val="both"/>
             <w:rPr>
+              <w:rFonts w:eastAsiaTheme="minorEastAsia"/>
               <w:noProof/>
+              <w:lang w:eastAsia="es-CO"/>
             </w:rPr>
           </w:pPr>
-          <w:hyperlink w:anchor="_Toc155008919" w:history="1">
+          <w:hyperlink w:anchor="_Toc156256661" w:history="1">
             <w:r>
               <w:rPr>
                 <w:rStyle w:val="Hipervnculo"/>
@@ -877,7 +911,9 @@
             </w:r>
             <w:r>
               <w:rPr>
-                <w:noProof/>
+                <w:rFonts w:eastAsiaTheme="minorEastAsia"/>
+                <w:noProof/>
+                <w:lang w:eastAsia="es-CO"/>
               </w:rPr>
               <w:tab/>
             </w:r>
@@ -908,7 +944,7 @@
                 <w:noProof/>
                 <w:webHidden/>
               </w:rPr>
-              <w:instrText xml:space="preserve"> PAGEREF _Toc155008919 \h </w:instrText>
+              <w:instrText xml:space="preserve"> PAGEREF _Toc156256661 \h </w:instrText>
             </w:r>
             <w:r>
               <w:rPr>
@@ -928,7 +964,7 @@
                 <w:noProof/>
                 <w:webHidden/>
               </w:rPr>
-              <w:t>6</w:t>
+              <w:t>7</w:t>
             </w:r>
             <w:r>
               <w:rPr>
@@ -944,14 +980,15 @@
             <w:pStyle w:val="TDC2"/>
             <w:tabs>
               <w:tab w:val="left" w:pos="880"/>
-              <w:tab w:val="right" w:leader="dot" w:pos="8828"/>
+              <w:tab w:val="right" w:leader="dot" w:pos="11046"/>
             </w:tabs>
-            <w:jc w:val="both"/>
             <w:rPr>
+              <w:rFonts w:eastAsiaTheme="minorEastAsia"/>
               <w:noProof/>
+              <w:lang w:eastAsia="es-CO"/>
             </w:rPr>
           </w:pPr>
-          <w:hyperlink w:anchor="_Toc155008920" w:history="1">
+          <w:hyperlink w:anchor="_Toc156256662" w:history="1">
             <w:r>
               <w:rPr>
                 <w:rStyle w:val="Hipervnculo"/>
@@ -962,7 +999,9 @@
             </w:r>
             <w:r>
               <w:rPr>
-                <w:noProof/>
+                <w:rFonts w:eastAsiaTheme="minorEastAsia"/>
+                <w:noProof/>
+                <w:lang w:eastAsia="es-CO"/>
               </w:rPr>
               <w:tab/>
             </w:r>
@@ -993,7 +1032,7 @@
                 <w:noProof/>
                 <w:webHidden/>
               </w:rPr>
-              <w:instrText xml:space="preserve"> PAGEREF _Toc155008920 \h </w:instrText>
+              <w:instrText xml:space="preserve"> PAGEREF _Toc156256662 \h </w:instrText>
             </w:r>
             <w:r>
               <w:rPr>
@@ -1013,7 +1052,7 @@
                 <w:noProof/>
                 <w:webHidden/>
               </w:rPr>
-              <w:t>6</w:t>
+              <w:t>7</w:t>
             </w:r>
             <w:r>
               <w:rPr>
@@ -1029,14 +1068,15 @@
             <w:pStyle w:val="TDC2"/>
             <w:tabs>
               <w:tab w:val="left" w:pos="880"/>
-              <w:tab w:val="right" w:leader="dot" w:pos="8828"/>
+              <w:tab w:val="right" w:leader="dot" w:pos="11046"/>
             </w:tabs>
-            <w:jc w:val="both"/>
             <w:rPr>
+              <w:rFonts w:eastAsiaTheme="minorEastAsia"/>
               <w:noProof/>
+              <w:lang w:eastAsia="es-CO"/>
             </w:rPr>
           </w:pPr>
-          <w:hyperlink w:anchor="_Toc155008921" w:history="1">
+          <w:hyperlink w:anchor="_Toc156256663" w:history="1">
             <w:r>
               <w:rPr>
                 <w:rStyle w:val="Hipervnculo"/>
@@ -1047,7 +1087,9 @@
             </w:r>
             <w:r>
               <w:rPr>
-                <w:noProof/>
+                <w:rFonts w:eastAsiaTheme="minorEastAsia"/>
+                <w:noProof/>
+                <w:lang w:eastAsia="es-CO"/>
               </w:rPr>
               <w:tab/>
             </w:r>
@@ -1078,7 +1120,7 @@
                 <w:noProof/>
                 <w:webHidden/>
               </w:rPr>
-              <w:instrText xml:space="preserve"> PAGEREF _Toc155008921 \h </w:instrText>
+              <w:instrText xml:space="preserve"> PAGEREF _Toc156256663 \h </w:instrText>
             </w:r>
             <w:r>
               <w:rPr>
@@ -1098,7 +1140,7 @@
                 <w:noProof/>
                 <w:webHidden/>
               </w:rPr>
-              <w:t>6</w:t>
+              <w:t>8</w:t>
             </w:r>
             <w:r>
               <w:rPr>
@@ -1114,14 +1156,15 @@
             <w:pStyle w:val="TDC2"/>
             <w:tabs>
               <w:tab w:val="left" w:pos="880"/>
-              <w:tab w:val="right" w:leader="dot" w:pos="8828"/>
+              <w:tab w:val="right" w:leader="dot" w:pos="11046"/>
             </w:tabs>
-            <w:jc w:val="both"/>
             <w:rPr>
+              <w:rFonts w:eastAsiaTheme="minorEastAsia"/>
               <w:noProof/>
+              <w:lang w:eastAsia="es-CO"/>
             </w:rPr>
           </w:pPr>
-          <w:hyperlink w:anchor="_Toc155008922" w:history="1">
+          <w:hyperlink w:anchor="_Toc156256664" w:history="1">
             <w:r>
               <w:rPr>
                 <w:rStyle w:val="Hipervnculo"/>
@@ -1132,7 +1175,9 @@
             </w:r>
             <w:r>
               <w:rPr>
-                <w:noProof/>
+                <w:rFonts w:eastAsiaTheme="minorEastAsia"/>
+                <w:noProof/>
+                <w:lang w:eastAsia="es-CO"/>
               </w:rPr>
               <w:tab/>
             </w:r>
@@ -1163,7 +1208,7 @@
                 <w:noProof/>
                 <w:webHidden/>
               </w:rPr>
-              <w:instrText xml:space="preserve"> PAGEREF _Toc155008922 \h </w:instrText>
+              <w:instrText xml:space="preserve"> PAGEREF _Toc156256664 \h </w:instrText>
             </w:r>
             <w:r>
               <w:rPr>
@@ -1183,7 +1228,7 @@
                 <w:noProof/>
                 <w:webHidden/>
               </w:rPr>
-              <w:t>6</w:t>
+              <w:t>8</w:t>
             </w:r>
             <w:r>
               <w:rPr>
@@ -1199,14 +1244,15 @@
             <w:pStyle w:val="TDC2"/>
             <w:tabs>
               <w:tab w:val="left" w:pos="880"/>
-              <w:tab w:val="right" w:leader="dot" w:pos="8828"/>
+              <w:tab w:val="right" w:leader="dot" w:pos="11046"/>
             </w:tabs>
-            <w:jc w:val="both"/>
             <w:rPr>
+              <w:rFonts w:eastAsiaTheme="minorEastAsia"/>
               <w:noProof/>
+              <w:lang w:eastAsia="es-CO"/>
             </w:rPr>
           </w:pPr>
-          <w:hyperlink w:anchor="_Toc155008923" w:history="1">
+          <w:hyperlink w:anchor="_Toc156256665" w:history="1">
             <w:r>
               <w:rPr>
                 <w:rStyle w:val="Hipervnculo"/>
@@ -1217,7 +1263,9 @@
             </w:r>
             <w:r>
               <w:rPr>
-                <w:noProof/>
+                <w:rFonts w:eastAsiaTheme="minorEastAsia"/>
+                <w:noProof/>
+                <w:lang w:eastAsia="es-CO"/>
               </w:rPr>
               <w:tab/>
             </w:r>
@@ -1248,7 +1296,7 @@
                 <w:noProof/>
                 <w:webHidden/>
               </w:rPr>
-              <w:instrText xml:space="preserve"> PAGEREF _Toc155008923 \h </w:instrText>
+              <w:instrText xml:space="preserve"> PAGEREF _Toc156256665 \h </w:instrText>
             </w:r>
             <w:r>
               <w:rPr>
@@ -1268,7 +1316,7 @@
                 <w:noProof/>
                 <w:webHidden/>
               </w:rPr>
-              <w:t>6</w:t>
+              <w:t>9</w:t>
             </w:r>
             <w:r>
               <w:rPr>
@@ -1283,14 +1331,15 @@
           <w:pPr>
             <w:pStyle w:val="TDC1"/>
             <w:tabs>
-              <w:tab w:val="right" w:leader="dot" w:pos="8828"/>
+              <w:tab w:val="right" w:leader="dot" w:pos="11046"/>
             </w:tabs>
-            <w:jc w:val="both"/>
             <w:rPr>
+              <w:rFonts w:eastAsiaTheme="minorEastAsia"/>
               <w:noProof/>
+              <w:lang w:eastAsia="es-CO"/>
             </w:rPr>
           </w:pPr>
-          <w:hyperlink w:anchor="_Toc155008924" w:history="1">
+          <w:hyperlink w:anchor="_Toc156256666" w:history="1">
             <w:r>
               <w:rPr>
                 <w:rStyle w:val="Hipervnculo"/>
@@ -1299,7 +1348,7 @@
                 <w:bCs/>
                 <w:noProof/>
               </w:rPr>
-              <w:t>EJERCICIO 2</w:t>
+              <w:t>EJERCICIO 2: Alquiler de automóviles</w:t>
             </w:r>
             <w:r>
               <w:rPr>
@@ -1320,7 +1369,7 @@
                 <w:noProof/>
                 <w:webHidden/>
               </w:rPr>
-              <w:instrText xml:space="preserve"> PAGEREF _Toc155008924 \h </w:instrText>
+              <w:instrText xml:space="preserve"> PAGEREF _Toc156256666 \h </w:instrText>
             </w:r>
             <w:r>
               <w:rPr>
@@ -1340,7 +1389,7 @@
                 <w:noProof/>
                 <w:webHidden/>
               </w:rPr>
-              <w:t>6</w:t>
+              <w:t>10</w:t>
             </w:r>
             <w:r>
               <w:rPr>
@@ -1356,14 +1405,15 @@
             <w:pStyle w:val="TDC2"/>
             <w:tabs>
               <w:tab w:val="left" w:pos="660"/>
-              <w:tab w:val="right" w:leader="dot" w:pos="8828"/>
+              <w:tab w:val="right" w:leader="dot" w:pos="11046"/>
             </w:tabs>
-            <w:jc w:val="both"/>
             <w:rPr>
+              <w:rFonts w:eastAsiaTheme="minorEastAsia"/>
               <w:noProof/>
+              <w:lang w:eastAsia="es-CO"/>
             </w:rPr>
           </w:pPr>
-          <w:hyperlink w:anchor="_Toc155008925" w:history="1">
+          <w:hyperlink w:anchor="_Toc156256667" w:history="1">
             <w:r>
               <w:rPr>
                 <w:rStyle w:val="Hipervnculo"/>
@@ -1374,7 +1424,9 @@
             </w:r>
             <w:r>
               <w:rPr>
-                <w:noProof/>
+                <w:rFonts w:eastAsiaTheme="minorEastAsia"/>
+                <w:noProof/>
+                <w:lang w:eastAsia="es-CO"/>
               </w:rPr>
               <w:tab/>
             </w:r>
@@ -1405,7 +1457,7 @@
                 <w:noProof/>
                 <w:webHidden/>
               </w:rPr>
-              <w:instrText xml:space="preserve"> PAGEREF _Toc155008925 \h </w:instrText>
+              <w:instrText xml:space="preserve"> PAGEREF _Toc156256667 \h </w:instrText>
             </w:r>
             <w:r>
               <w:rPr>
@@ -1425,7 +1477,7 @@
                 <w:noProof/>
                 <w:webHidden/>
               </w:rPr>
-              <w:t>6</w:t>
+              <w:t>10</w:t>
             </w:r>
             <w:r>
               <w:rPr>
@@ -1441,14 +1493,15 @@
             <w:pStyle w:val="TDC2"/>
             <w:tabs>
               <w:tab w:val="left" w:pos="660"/>
-              <w:tab w:val="right" w:leader="dot" w:pos="8828"/>
+              <w:tab w:val="right" w:leader="dot" w:pos="11046"/>
             </w:tabs>
-            <w:jc w:val="both"/>
             <w:rPr>
+              <w:rFonts w:eastAsiaTheme="minorEastAsia"/>
               <w:noProof/>
+              <w:lang w:eastAsia="es-CO"/>
             </w:rPr>
           </w:pPr>
-          <w:hyperlink w:anchor="_Toc155008926" w:history="1">
+          <w:hyperlink w:anchor="_Toc156256668" w:history="1">
             <w:r>
               <w:rPr>
                 <w:rStyle w:val="Hipervnculo"/>
@@ -1459,7 +1512,9 @@
             </w:r>
             <w:r>
               <w:rPr>
-                <w:noProof/>
+                <w:rFonts w:eastAsiaTheme="minorEastAsia"/>
+                <w:noProof/>
+                <w:lang w:eastAsia="es-CO"/>
               </w:rPr>
               <w:tab/>
             </w:r>
@@ -1490,7 +1545,7 @@
                 <w:noProof/>
                 <w:webHidden/>
               </w:rPr>
-              <w:instrText xml:space="preserve"> PAGEREF _Toc155008926 \h </w:instrText>
+              <w:instrText xml:space="preserve"> PAGEREF _Toc156256668 \h </w:instrText>
             </w:r>
             <w:r>
               <w:rPr>
@@ -1510,7 +1565,7 @@
                 <w:noProof/>
                 <w:webHidden/>
               </w:rPr>
-              <w:t>6</w:t>
+              <w:t>10</w:t>
             </w:r>
             <w:r>
               <w:rPr>
@@ -1526,14 +1581,15 @@
             <w:pStyle w:val="TDC2"/>
             <w:tabs>
               <w:tab w:val="left" w:pos="660"/>
-              <w:tab w:val="right" w:leader="dot" w:pos="8828"/>
+              <w:tab w:val="right" w:leader="dot" w:pos="11046"/>
             </w:tabs>
-            <w:jc w:val="both"/>
             <w:rPr>
+              <w:rFonts w:eastAsiaTheme="minorEastAsia"/>
               <w:noProof/>
+              <w:lang w:eastAsia="es-CO"/>
             </w:rPr>
           </w:pPr>
-          <w:hyperlink w:anchor="_Toc155008927" w:history="1">
+          <w:hyperlink w:anchor="_Toc156256669" w:history="1">
             <w:r>
               <w:rPr>
                 <w:rStyle w:val="Hipervnculo"/>
@@ -1544,7 +1600,9 @@
             </w:r>
             <w:r>
               <w:rPr>
-                <w:noProof/>
+                <w:rFonts w:eastAsiaTheme="minorEastAsia"/>
+                <w:noProof/>
+                <w:lang w:eastAsia="es-CO"/>
               </w:rPr>
               <w:tab/>
             </w:r>
@@ -1575,7 +1633,7 @@
                 <w:noProof/>
                 <w:webHidden/>
               </w:rPr>
-              <w:instrText xml:space="preserve"> PAGEREF _Toc155008927 \h </w:instrText>
+              <w:instrText xml:space="preserve"> PAGEREF _Toc156256669 \h </w:instrText>
             </w:r>
             <w:r>
               <w:rPr>
@@ -1595,7 +1653,7 @@
                 <w:noProof/>
                 <w:webHidden/>
               </w:rPr>
-              <w:t>6</w:t>
+              <w:t>10</w:t>
             </w:r>
             <w:r>
               <w:rPr>
@@ -1611,14 +1669,15 @@
             <w:pStyle w:val="TDC2"/>
             <w:tabs>
               <w:tab w:val="left" w:pos="660"/>
-              <w:tab w:val="right" w:leader="dot" w:pos="8828"/>
+              <w:tab w:val="right" w:leader="dot" w:pos="11046"/>
             </w:tabs>
-            <w:jc w:val="both"/>
             <w:rPr>
+              <w:rFonts w:eastAsiaTheme="minorEastAsia"/>
               <w:noProof/>
+              <w:lang w:eastAsia="es-CO"/>
             </w:rPr>
           </w:pPr>
-          <w:hyperlink w:anchor="_Toc155008928" w:history="1">
+          <w:hyperlink w:anchor="_Toc156256670" w:history="1">
             <w:r>
               <w:rPr>
                 <w:rStyle w:val="Hipervnculo"/>
@@ -1629,7 +1688,9 @@
             </w:r>
             <w:r>
               <w:rPr>
-                <w:noProof/>
+                <w:rFonts w:eastAsiaTheme="minorEastAsia"/>
+                <w:noProof/>
+                <w:lang w:eastAsia="es-CO"/>
               </w:rPr>
               <w:tab/>
             </w:r>
@@ -1660,7 +1721,7 @@
                 <w:noProof/>
                 <w:webHidden/>
               </w:rPr>
-              <w:instrText xml:space="preserve"> PAGEREF _Toc155008928 \h </w:instrText>
+              <w:instrText xml:space="preserve"> PAGEREF _Toc156256670 \h </w:instrText>
             </w:r>
             <w:r>
               <w:rPr>
@@ -1680,7 +1741,7 @@
                 <w:noProof/>
                 <w:webHidden/>
               </w:rPr>
-              <w:t>7</w:t>
+              <w:t>12</w:t>
             </w:r>
             <w:r>
               <w:rPr>
@@ -1696,14 +1757,15 @@
             <w:pStyle w:val="TDC2"/>
             <w:tabs>
               <w:tab w:val="left" w:pos="660"/>
-              <w:tab w:val="right" w:leader="dot" w:pos="8828"/>
+              <w:tab w:val="right" w:leader="dot" w:pos="11046"/>
             </w:tabs>
-            <w:jc w:val="both"/>
             <w:rPr>
+              <w:rFonts w:eastAsiaTheme="minorEastAsia"/>
               <w:noProof/>
+              <w:lang w:eastAsia="es-CO"/>
             </w:rPr>
           </w:pPr>
-          <w:hyperlink w:anchor="_Toc155008929" w:history="1">
+          <w:hyperlink w:anchor="_Toc156256671" w:history="1">
             <w:r>
               <w:rPr>
                 <w:rStyle w:val="Hipervnculo"/>
@@ -1714,7 +1776,9 @@
             </w:r>
             <w:r>
               <w:rPr>
-                <w:noProof/>
+                <w:rFonts w:eastAsiaTheme="minorEastAsia"/>
+                <w:noProof/>
+                <w:lang w:eastAsia="es-CO"/>
               </w:rPr>
               <w:tab/>
             </w:r>
@@ -1745,7 +1809,7 @@
                 <w:noProof/>
                 <w:webHidden/>
               </w:rPr>
-              <w:instrText xml:space="preserve"> PAGEREF _Toc155008929 \h </w:instrText>
+              <w:instrText xml:space="preserve"> PAGEREF _Toc156256671 \h </w:instrText>
             </w:r>
             <w:r>
               <w:rPr>
@@ -1765,7 +1829,7 @@
                 <w:noProof/>
                 <w:webHidden/>
               </w:rPr>
-              <w:t>7</w:t>
+              <w:t>13</w:t>
             </w:r>
             <w:r>
               <w:rPr>
@@ -1781,14 +1845,15 @@
             <w:pStyle w:val="TDC2"/>
             <w:tabs>
               <w:tab w:val="left" w:pos="660"/>
-              <w:tab w:val="right" w:leader="dot" w:pos="8828"/>
+              <w:tab w:val="right" w:leader="dot" w:pos="11046"/>
             </w:tabs>
-            <w:jc w:val="both"/>
             <w:rPr>
+              <w:rFonts w:eastAsiaTheme="minorEastAsia"/>
               <w:noProof/>
+              <w:lang w:eastAsia="es-CO"/>
             </w:rPr>
           </w:pPr>
-          <w:hyperlink w:anchor="_Toc155008930" w:history="1">
+          <w:hyperlink w:anchor="_Toc156256672" w:history="1">
             <w:r>
               <w:rPr>
                 <w:rStyle w:val="Hipervnculo"/>
@@ -1799,7 +1864,9 @@
             </w:r>
             <w:r>
               <w:rPr>
-                <w:noProof/>
+                <w:rFonts w:eastAsiaTheme="minorEastAsia"/>
+                <w:noProof/>
+                <w:lang w:eastAsia="es-CO"/>
               </w:rPr>
               <w:tab/>
             </w:r>
@@ -1830,7 +1897,7 @@
                 <w:noProof/>
                 <w:webHidden/>
               </w:rPr>
-              <w:instrText xml:space="preserve"> PAGEREF _Toc155008930 \h </w:instrText>
+              <w:instrText xml:space="preserve"> PAGEREF _Toc156256672 \h </w:instrText>
             </w:r>
             <w:r>
               <w:rPr>
@@ -1850,92 +1917,7 @@
                 <w:noProof/>
                 <w:webHidden/>
               </w:rPr>
-              <w:t>7</w:t>
-            </w:r>
-            <w:r>
-              <w:rPr>
-                <w:noProof/>
-                <w:webHidden/>
-              </w:rPr>
-              <w:fldChar w:fldCharType="end"/>
-            </w:r>
-          </w:hyperlink>
-        </w:p>
-        <w:p>
-          <w:pPr>
-            <w:pStyle w:val="TDC2"/>
-            <w:tabs>
-              <w:tab w:val="left" w:pos="660"/>
-              <w:tab w:val="right" w:leader="dot" w:pos="8828"/>
-            </w:tabs>
-            <w:jc w:val="both"/>
-            <w:rPr>
-              <w:noProof/>
-            </w:rPr>
-          </w:pPr>
-          <w:hyperlink w:anchor="_Toc155008931" w:history="1">
-            <w:r>
-              <w:rPr>
-                <w:rStyle w:val="Hipervnculo"/>
-                <w:rFonts w:cstheme="minorHAnsi"/>
-                <w:noProof/>
-              </w:rPr>
-              <w:t>7.</w:t>
-            </w:r>
-            <w:r>
-              <w:rPr>
-                <w:noProof/>
-              </w:rPr>
-              <w:tab/>
-            </w:r>
-            <w:r>
-              <w:rPr>
-                <w:rStyle w:val="Hipervnculo"/>
-                <w:rFonts w:cstheme="minorHAnsi"/>
-                <w:noProof/>
-              </w:rPr>
-              <w:t>Proponer una arquitectura alternativa para este proceso ya sea con herramientas on premise o cloud (Si aplica)</w:t>
-            </w:r>
-            <w:r>
-              <w:rPr>
-                <w:noProof/>
-                <w:webHidden/>
-              </w:rPr>
-              <w:tab/>
-            </w:r>
-            <w:r>
-              <w:rPr>
-                <w:noProof/>
-                <w:webHidden/>
-              </w:rPr>
-              <w:fldChar w:fldCharType="begin"/>
-            </w:r>
-            <w:r>
-              <w:rPr>
-                <w:noProof/>
-                <w:webHidden/>
-              </w:rPr>
-              <w:instrText xml:space="preserve"> PAGEREF _Toc155008931 \h </w:instrText>
-            </w:r>
-            <w:r>
-              <w:rPr>
-                <w:noProof/>
-                <w:webHidden/>
-              </w:rPr>
-            </w:r>
-            <w:r>
-              <w:rPr>
-                <w:noProof/>
-                <w:webHidden/>
-              </w:rPr>
-              <w:fldChar w:fldCharType="separate"/>
-            </w:r>
-            <w:r>
-              <w:rPr>
-                <w:noProof/>
-                <w:webHidden/>
-              </w:rPr>
-              <w:t>7</w:t>
+              <w:t>15</w:t>
             </w:r>
             <w:r>
               <w:rPr>
@@ -1958,7 +1940,6 @@
         </w:p>
       </w:sdtContent>
     </w:sdt>
-    <w:bookmarkStart w:id="0" w:name="_Toc155008910" w:displacedByCustomXml="prev"/>
     <w:p>
       <w:pPr>
         <w:pStyle w:val="Ttulo1"/>
@@ -1970,6 +1951,7 @@
           <w:color w:val="auto"/>
         </w:rPr>
       </w:pPr>
+      <w:bookmarkStart w:id="0" w:name="_Toc156256652"/>
       <w:r>
         <w:rPr>
           <w:rFonts w:asciiTheme="minorHAnsi" w:hAnsiTheme="minorHAnsi" w:cstheme="minorHAnsi"/>
@@ -1980,7 +1962,6 @@
         <w:lastRenderedPageBreak/>
         <w:t>EJERCICIO 1</w:t>
       </w:r>
-      <w:bookmarkEnd w:id="0"/>
       <w:r>
         <w:rPr>
           <w:rFonts w:asciiTheme="minorHAnsi" w:hAnsiTheme="minorHAnsi" w:cstheme="minorHAnsi"/>
@@ -1990,6 +1971,7 @@
         </w:rPr>
         <w:t>: Aviación Civil</w:t>
       </w:r>
+      <w:bookmarkEnd w:id="0"/>
     </w:p>
     <w:p>
       <w:pPr>
@@ -2013,7 +1995,7 @@
           <w:color w:val="auto"/>
         </w:rPr>
       </w:pPr>
-      <w:bookmarkStart w:id="1" w:name="_Toc155008911"/>
+      <w:bookmarkStart w:id="1" w:name="_Toc156256653"/>
       <w:r>
         <w:rPr>
           <w:rFonts w:asciiTheme="minorHAnsi" w:hAnsiTheme="minorHAnsi" w:cstheme="minorHAnsi"/>
@@ -2122,7 +2104,7 @@
           <w:color w:val="auto"/>
         </w:rPr>
       </w:pPr>
-      <w:bookmarkStart w:id="2" w:name="_Toc155008912"/>
+      <w:bookmarkStart w:id="2" w:name="_Toc156256654"/>
       <w:r>
         <w:rPr>
           <w:rFonts w:asciiTheme="minorHAnsi" w:hAnsiTheme="minorHAnsi" w:cstheme="minorHAnsi"/>
@@ -2237,7 +2219,6 @@
           <w:rFonts w:cstheme="minorHAnsi"/>
         </w:rPr>
       </w:pPr>
-      <w:bookmarkStart w:id="3" w:name="_Toc155008913"/>
     </w:p>
     <w:p>
       <w:pPr>
@@ -2261,6 +2242,7 @@
           <w:color w:val="auto"/>
         </w:rPr>
       </w:pPr>
+      <w:bookmarkStart w:id="3" w:name="_Toc156256655"/>
       <w:r>
         <w:rPr>
           <w:rFonts w:asciiTheme="minorHAnsi" w:hAnsiTheme="minorHAnsi" w:cstheme="minorHAnsi"/>
@@ -2511,7 +2493,7 @@
           <w:color w:val="auto"/>
         </w:rPr>
       </w:pPr>
-      <w:bookmarkStart w:id="4" w:name="_Toc155008914"/>
+      <w:bookmarkStart w:id="4" w:name="_Toc156256656"/>
       <w:r>
         <w:rPr>
           <w:rFonts w:asciiTheme="minorHAnsi" w:hAnsiTheme="minorHAnsi" w:cstheme="minorHAnsi"/>
@@ -2852,7 +2834,7 @@
           <w:color w:val="auto"/>
         </w:rPr>
       </w:pPr>
-      <w:bookmarkStart w:id="5" w:name="_Toc155008915"/>
+      <w:bookmarkStart w:id="5" w:name="_Toc156256657"/>
       <w:r>
         <w:rPr>
           <w:rFonts w:asciiTheme="minorHAnsi" w:hAnsiTheme="minorHAnsi" w:cstheme="minorHAnsi"/>
@@ -2984,7 +2966,7 @@
           <w:color w:val="auto"/>
         </w:rPr>
       </w:pPr>
-      <w:bookmarkStart w:id="6" w:name="_Toc155008916"/>
+      <w:bookmarkStart w:id="6" w:name="_Toc156256658"/>
       <w:r>
         <w:rPr>
           <w:rFonts w:asciiTheme="minorHAnsi" w:hAnsiTheme="minorHAnsi" w:cstheme="minorHAnsi"/>
@@ -3062,7 +3044,7 @@
           <w:color w:val="auto"/>
         </w:rPr>
       </w:pPr>
-      <w:bookmarkStart w:id="7" w:name="_Toc155008917"/>
+      <w:bookmarkStart w:id="7" w:name="_Toc156256659"/>
       <w:r>
         <w:rPr>
           <w:rFonts w:asciiTheme="minorHAnsi" w:hAnsiTheme="minorHAnsi" w:cstheme="minorHAnsi"/>
@@ -3136,7 +3118,7 @@
           <w:color w:val="auto"/>
         </w:rPr>
       </w:pPr>
-      <w:bookmarkStart w:id="8" w:name="_Toc155008918"/>
+      <w:bookmarkStart w:id="8" w:name="_Toc156256660"/>
       <w:r>
         <w:rPr>
           <w:rFonts w:asciiTheme="minorHAnsi" w:hAnsiTheme="minorHAnsi" w:cstheme="minorHAnsi"/>
@@ -3208,7 +3190,7 @@
           <w:color w:val="auto"/>
         </w:rPr>
       </w:pPr>
-      <w:bookmarkStart w:id="9" w:name="_Toc155008919"/>
+      <w:bookmarkStart w:id="9" w:name="_Toc156256661"/>
       <w:r>
         <w:rPr>
           <w:rFonts w:asciiTheme="minorHAnsi" w:hAnsiTheme="minorHAnsi" w:cstheme="minorHAnsi"/>
@@ -3284,7 +3266,7 @@
           <w:color w:val="auto"/>
         </w:rPr>
       </w:pPr>
-      <w:bookmarkStart w:id="10" w:name="_Toc155008920"/>
+      <w:bookmarkStart w:id="10" w:name="_Toc156256662"/>
       <w:r>
         <w:rPr>
           <w:rFonts w:asciiTheme="minorHAnsi" w:hAnsiTheme="minorHAnsi" w:cstheme="minorHAnsi"/>
@@ -3359,7 +3341,6 @@
       </w:pPr>
     </w:p>
     <w:p>
-      <w:bookmarkStart w:id="11" w:name="_Toc155008921"/>
       <w:r>
         <w:rPr>
           <w:noProof/>
@@ -3416,6 +3397,7 @@
           <w:color w:val="auto"/>
         </w:rPr>
       </w:pPr>
+      <w:bookmarkStart w:id="11" w:name="_Toc156256663"/>
       <w:r>
         <w:rPr>
           <w:rFonts w:asciiTheme="minorHAnsi" w:hAnsiTheme="minorHAnsi" w:cstheme="minorHAnsi"/>
@@ -3507,7 +3489,7 @@
           <w:color w:val="auto"/>
         </w:rPr>
       </w:pPr>
-      <w:bookmarkStart w:id="12" w:name="_Toc155008922"/>
+      <w:bookmarkStart w:id="12" w:name="_Toc156256664"/>
       <w:r>
         <w:rPr>
           <w:rFonts w:asciiTheme="minorHAnsi" w:hAnsiTheme="minorHAnsi" w:cstheme="minorHAnsi"/>
@@ -3598,6 +3580,14 @@
         </w:rPr>
         <w:t>Si para una columna no se cuenta con algún dato, para su persistencia se recomienda guardar el dato como Nulo, en lugar de usar algún dato por default, como sucede por ejemplo con la columna “aeronave” y el valor 0.</w:t>
       </w:r>
+    </w:p>
+    <w:p>
+      <w:pPr>
+        <w:jc w:val="both"/>
+        <w:rPr>
+          <w:rFonts w:cstheme="minorHAnsi"/>
+        </w:rPr>
+      </w:pPr>
     </w:p>
     <w:p>
       <w:pPr>
@@ -3621,12 +3611,13 @@
           <w:color w:val="auto"/>
         </w:rPr>
       </w:pPr>
-      <w:bookmarkStart w:id="13" w:name="_Toc155008923"/>
+      <w:bookmarkStart w:id="13" w:name="_Toc156256665"/>
       <w:r>
         <w:rPr>
           <w:rFonts w:asciiTheme="minorHAnsi" w:hAnsiTheme="minorHAnsi" w:cstheme="minorHAnsi"/>
           <w:color w:val="auto"/>
         </w:rPr>
+        <w:lastRenderedPageBreak/>
         <w:t>Proponer una arquitectura alternativa para este proceso ya sea con herramientas on premise o cloud (Sí aplica)</w:t>
       </w:r>
       <w:bookmarkEnd w:id="13"/>
@@ -3646,219 +3637,32 @@
           <w:rFonts w:cstheme="minorHAnsi"/>
         </w:rPr>
       </w:pPr>
-    </w:p>
-    <w:p>
-      <w:pPr>
-        <w:jc w:val="both"/>
-        <w:rPr>
-          <w:rFonts w:cstheme="minorHAnsi"/>
-        </w:rPr>
-      </w:pPr>
-    </w:p>
-    <w:p>
-      <w:pPr>
-        <w:jc w:val="both"/>
-        <w:rPr>
-          <w:rFonts w:cstheme="minorHAnsi"/>
-        </w:rPr>
-      </w:pPr>
-    </w:p>
-    <w:p>
-      <w:pPr>
-        <w:jc w:val="both"/>
-        <w:rPr>
-          <w:rFonts w:cstheme="minorHAnsi"/>
-        </w:rPr>
-      </w:pPr>
-    </w:p>
-    <w:p>
-      <w:pPr>
-        <w:jc w:val="both"/>
-        <w:rPr>
-          <w:rFonts w:cstheme="minorHAnsi"/>
-        </w:rPr>
-      </w:pPr>
-    </w:p>
-    <w:p>
-      <w:pPr>
-        <w:jc w:val="both"/>
-        <w:rPr>
-          <w:rFonts w:cstheme="minorHAnsi"/>
-        </w:rPr>
-      </w:pPr>
-    </w:p>
-    <w:p>
-      <w:pPr>
-        <w:jc w:val="both"/>
-        <w:rPr>
-          <w:rFonts w:cstheme="minorHAnsi"/>
-        </w:rPr>
-      </w:pPr>
-    </w:p>
-    <w:p>
-      <w:pPr>
-        <w:jc w:val="both"/>
-        <w:rPr>
-          <w:rFonts w:cstheme="minorHAnsi"/>
-        </w:rPr>
-      </w:pPr>
-    </w:p>
-    <w:p>
-      <w:pPr>
-        <w:jc w:val="both"/>
-        <w:rPr>
-          <w:rFonts w:cstheme="minorHAnsi"/>
-        </w:rPr>
-      </w:pPr>
-    </w:p>
-    <w:p>
-      <w:pPr>
-        <w:jc w:val="both"/>
-        <w:rPr>
-          <w:rFonts w:cstheme="minorHAnsi"/>
-        </w:rPr>
-      </w:pPr>
-    </w:p>
-    <w:p>
-      <w:pPr>
-        <w:jc w:val="both"/>
-        <w:rPr>
-          <w:rFonts w:cstheme="minorHAnsi"/>
-        </w:rPr>
-      </w:pPr>
-    </w:p>
-    <w:p>
-      <w:pPr>
-        <w:jc w:val="both"/>
-        <w:rPr>
-          <w:rFonts w:cstheme="minorHAnsi"/>
-        </w:rPr>
-      </w:pPr>
-    </w:p>
-    <w:p>
-      <w:pPr>
-        <w:jc w:val="both"/>
-        <w:rPr>
-          <w:rFonts w:cstheme="minorHAnsi"/>
-        </w:rPr>
-      </w:pPr>
-    </w:p>
-    <w:p>
-      <w:pPr>
-        <w:jc w:val="both"/>
-        <w:rPr>
-          <w:rFonts w:cstheme="minorHAnsi"/>
-        </w:rPr>
-      </w:pPr>
-    </w:p>
-    <w:p>
-      <w:pPr>
-        <w:jc w:val="both"/>
-        <w:rPr>
-          <w:rFonts w:cstheme="minorHAnsi"/>
-        </w:rPr>
-      </w:pPr>
-    </w:p>
-    <w:p>
-      <w:pPr>
-        <w:jc w:val="both"/>
-        <w:rPr>
-          <w:rFonts w:cstheme="minorHAnsi"/>
-        </w:rPr>
-      </w:pPr>
-    </w:p>
-    <w:p>
-      <w:pPr>
-        <w:pStyle w:val="Ttulo1"/>
-        <w:jc w:val="both"/>
-        <w:rPr>
-          <w:rFonts w:asciiTheme="minorHAnsi" w:hAnsiTheme="minorHAnsi" w:cstheme="minorHAnsi"/>
-          <w:b/>
-          <w:bCs/>
-          <w:color w:val="auto"/>
-        </w:rPr>
-      </w:pPr>
-      <w:bookmarkStart w:id="14" w:name="_Toc155008924"/>
-      <w:r>
-        <w:rPr>
-          <w:rFonts w:asciiTheme="minorHAnsi" w:hAnsiTheme="minorHAnsi" w:cstheme="minorHAnsi"/>
-          <w:b/>
-          <w:bCs/>
-          <w:color w:val="auto"/>
-        </w:rPr>
-        <w:t>EJERCICIO 2</w:t>
-      </w:r>
-      <w:bookmarkEnd w:id="14"/>
-      <w:r>
-        <w:rPr>
-          <w:rFonts w:asciiTheme="minorHAnsi" w:hAnsiTheme="minorHAnsi" w:cstheme="minorHAnsi"/>
-          <w:b/>
-          <w:bCs/>
-          <w:color w:val="auto"/>
-        </w:rPr>
-        <w:t>: Alquiler de automóviles</w:t>
-      </w:r>
-    </w:p>
-    <w:p>
-      <w:pPr>
-        <w:jc w:val="both"/>
-        <w:rPr>
-          <w:rFonts w:cstheme="minorHAnsi"/>
-        </w:rPr>
-      </w:pPr>
-    </w:p>
-    <w:p>
-      <w:pPr>
-        <w:pStyle w:val="Ttulo2"/>
-        <w:numPr>
-          <w:ilvl w:val="0"/>
-          <w:numId w:val="5"/>
-        </w:numPr>
-        <w:ind w:left="284"/>
-        <w:jc w:val="both"/>
-        <w:rPr>
-          <w:rFonts w:asciiTheme="minorHAnsi" w:hAnsiTheme="minorHAnsi" w:cstheme="minorHAnsi"/>
-          <w:color w:val="auto"/>
-        </w:rPr>
-      </w:pPr>
-      <w:bookmarkStart w:id="15" w:name="_Toc155008925"/>
-      <w:r>
-        <w:rPr>
-          <w:rFonts w:asciiTheme="minorHAnsi" w:hAnsiTheme="minorHAnsi" w:cstheme="minorHAnsi"/>
-          <w:color w:val="auto"/>
-        </w:rPr>
-        <w:t>Crear en hive una database car_rental_db y dentro una tabla llamada car_rental_analytics</w:t>
-      </w:r>
-      <w:bookmarkEnd w:id="15"/>
-    </w:p>
-    <w:p>
-      <w:pPr>
-        <w:pStyle w:val="Prrafodelista"/>
-        <w:spacing w:after="0"/>
-        <w:jc w:val="both"/>
-        <w:rPr>
-          <w:rFonts w:cstheme="minorHAnsi"/>
-        </w:rPr>
-      </w:pPr>
-    </w:p>
-    <w:p>
-      <w:pPr>
-        <w:pStyle w:val="Prrafodelista"/>
-        <w:ind w:left="142"/>
-        <w:jc w:val="both"/>
-        <w:rPr>
-          <w:rFonts w:cstheme="minorHAnsi"/>
-        </w:rPr>
+      <w:r>
+        <w:rPr>
+          <w:rFonts w:cstheme="minorHAnsi"/>
+        </w:rPr>
+        <w:t xml:space="preserve">Propongo el uso de una arquitectura </w:t>
+      </w:r>
+      <w:r>
+        <w:rPr>
+          <w:rFonts w:cstheme="minorHAnsi"/>
+        </w:rPr>
+        <w:t>con herramientas Cloud, donde el proceso sea orquestado a través de Composer: Se descargan los datos de la aeronáutica civil directamente desde su API hacia Cloud Storage, donde a través de Jobs en Dataproc se realizarán las transformaciones pertinentes que “sazonen” los datos, para finalmente persistirlos de forma estructurada y limpia en BigQuery. De allí se podrán generar visualizaciones con la herramienta de visualización favorita del analista:</w:t>
+      </w:r>
+    </w:p>
+    <w:p>
+      <w:pPr>
+        <w:pStyle w:val="NormalWeb"/>
       </w:pPr>
       <w:r>
         <w:rPr>
           <w:noProof/>
         </w:rPr>
         <w:drawing>
-          <wp:inline distT="0" distB="0" distL="0" distR="0" wp14:anchorId="2ABCF418" wp14:editId="61314F57">
-            <wp:extent cx="7020560" cy="2674620"/>
-            <wp:effectExtent l="0" t="0" r="8890" b="0"/>
-            <wp:docPr id="16" name="Imagen 16"/>
+          <wp:inline distT="0" distB="0" distL="0" distR="0" wp14:anchorId="6CE32CE0" wp14:editId="36F7A426">
+            <wp:extent cx="7020560" cy="3021965"/>
+            <wp:effectExtent l="0" t="0" r="8890" b="6985"/>
+            <wp:docPr id="31" name="Imagen 31"/>
             <wp:cNvGraphicFramePr>
               <a:graphicFrameLocks xmlns:a="http://schemas.openxmlformats.org/drawingml/2006/main" noChangeAspect="1"/>
             </wp:cNvGraphicFramePr>
@@ -3866,23 +3670,36 @@
               <a:graphicData uri="http://schemas.openxmlformats.org/drawingml/2006/picture">
                 <pic:pic xmlns:pic="http://schemas.openxmlformats.org/drawingml/2006/picture">
                   <pic:nvPicPr>
-                    <pic:cNvPr id="1" name=""/>
-                    <pic:cNvPicPr/>
+                    <pic:cNvPr id="0" name="Picture 3"/>
+                    <pic:cNvPicPr>
+                      <a:picLocks noChangeAspect="1" noChangeArrowheads="1"/>
+                    </pic:cNvPicPr>
                   </pic:nvPicPr>
                   <pic:blipFill>
-                    <a:blip r:embed="rId21"/>
+                    <a:blip r:embed="rId21">
+                      <a:extLst>
+                        <a:ext uri="{28A0092B-C50C-407E-A947-70E740481C1C}">
+                          <a14:useLocalDpi xmlns:a14="http://schemas.microsoft.com/office/drawing/2010/main" val="0"/>
+                        </a:ext>
+                      </a:extLst>
+                    </a:blip>
+                    <a:srcRect/>
                     <a:stretch>
                       <a:fillRect/>
                     </a:stretch>
                   </pic:blipFill>
-                  <pic:spPr>
+                  <pic:spPr bwMode="auto">
                     <a:xfrm>
                       <a:off x="0" y="0"/>
-                      <a:ext cx="7020560" cy="2674620"/>
+                      <a:ext cx="7020560" cy="3021965"/>
                     </a:xfrm>
                     <a:prstGeom prst="rect">
                       <a:avLst/>
                     </a:prstGeom>
+                    <a:noFill/>
+                    <a:ln>
+                      <a:noFill/>
+                    </a:ln>
                   </pic:spPr>
                 </pic:pic>
               </a:graphicData>
@@ -3893,8 +3710,155 @@
     </w:p>
     <w:p>
       <w:pPr>
-        <w:pStyle w:val="Prrafodelista"/>
-        <w:ind w:left="142"/>
+        <w:pStyle w:val="NormalWeb"/>
+      </w:pPr>
+    </w:p>
+    <w:p>
+      <w:pPr>
+        <w:jc w:val="both"/>
+        <w:rPr>
+          <w:rFonts w:cstheme="minorHAnsi"/>
+        </w:rPr>
+      </w:pPr>
+    </w:p>
+    <w:p>
+      <w:pPr>
+        <w:jc w:val="both"/>
+        <w:rPr>
+          <w:rFonts w:cstheme="minorHAnsi"/>
+        </w:rPr>
+      </w:pPr>
+    </w:p>
+    <w:p>
+      <w:pPr>
+        <w:jc w:val="both"/>
+        <w:rPr>
+          <w:rFonts w:cstheme="minorHAnsi"/>
+        </w:rPr>
+      </w:pPr>
+    </w:p>
+    <w:p>
+      <w:pPr>
+        <w:jc w:val="both"/>
+        <w:rPr>
+          <w:rFonts w:cstheme="minorHAnsi"/>
+        </w:rPr>
+      </w:pPr>
+    </w:p>
+    <w:p>
+      <w:pPr>
+        <w:jc w:val="both"/>
+        <w:rPr>
+          <w:rFonts w:cstheme="minorHAnsi"/>
+        </w:rPr>
+      </w:pPr>
+    </w:p>
+    <w:p>
+      <w:pPr>
+        <w:jc w:val="both"/>
+        <w:rPr>
+          <w:rFonts w:cstheme="minorHAnsi"/>
+        </w:rPr>
+      </w:pPr>
+    </w:p>
+    <w:p>
+      <w:pPr>
+        <w:jc w:val="both"/>
+        <w:rPr>
+          <w:rFonts w:cstheme="minorHAnsi"/>
+        </w:rPr>
+      </w:pPr>
+    </w:p>
+    <w:p>
+      <w:pPr>
+        <w:jc w:val="both"/>
+        <w:rPr>
+          <w:rFonts w:cstheme="minorHAnsi"/>
+        </w:rPr>
+      </w:pPr>
+    </w:p>
+    <w:p>
+      <w:pPr>
+        <w:jc w:val="both"/>
+        <w:rPr>
+          <w:rFonts w:cstheme="minorHAnsi"/>
+        </w:rPr>
+      </w:pPr>
+    </w:p>
+    <w:p>
+      <w:pPr>
+        <w:jc w:val="both"/>
+        <w:rPr>
+          <w:rFonts w:cstheme="minorHAnsi"/>
+        </w:rPr>
+      </w:pPr>
+    </w:p>
+    <w:p>
+      <w:pPr>
+        <w:jc w:val="both"/>
+        <w:rPr>
+          <w:rFonts w:cstheme="minorHAnsi"/>
+        </w:rPr>
+      </w:pPr>
+    </w:p>
+    <w:p>
+      <w:pPr>
+        <w:jc w:val="both"/>
+        <w:rPr>
+          <w:rFonts w:cstheme="minorHAnsi"/>
+        </w:rPr>
+      </w:pPr>
+    </w:p>
+    <w:p>
+      <w:pPr>
+        <w:jc w:val="both"/>
+        <w:rPr>
+          <w:rFonts w:cstheme="minorHAnsi"/>
+        </w:rPr>
+      </w:pPr>
+    </w:p>
+    <w:p>
+      <w:pPr>
+        <w:jc w:val="both"/>
+        <w:rPr>
+          <w:rFonts w:cstheme="minorHAnsi"/>
+        </w:rPr>
+      </w:pPr>
+    </w:p>
+    <w:p>
+      <w:pPr>
+        <w:pStyle w:val="Ttulo1"/>
+        <w:jc w:val="both"/>
+        <w:rPr>
+          <w:rFonts w:asciiTheme="minorHAnsi" w:hAnsiTheme="minorHAnsi" w:cstheme="minorHAnsi"/>
+          <w:b/>
+          <w:bCs/>
+          <w:color w:val="auto"/>
+        </w:rPr>
+      </w:pPr>
+      <w:bookmarkStart w:id="14" w:name="_Toc156256666"/>
+      <w:r>
+        <w:rPr>
+          <w:rFonts w:asciiTheme="minorHAnsi" w:hAnsiTheme="minorHAnsi" w:cstheme="minorHAnsi"/>
+          <w:b/>
+          <w:bCs/>
+          <w:color w:val="auto"/>
+        </w:rPr>
+        <w:t>EJERCICIO 2</w:t>
+      </w:r>
+      <w:r>
+        <w:rPr>
+          <w:rFonts w:asciiTheme="minorHAnsi" w:hAnsiTheme="minorHAnsi" w:cstheme="minorHAnsi"/>
+          <w:b/>
+          <w:bCs/>
+          <w:color w:val="auto"/>
+        </w:rPr>
+        <w:t>: Alquiler de automóviles</w:t>
+      </w:r>
+      <w:bookmarkEnd w:id="14"/>
+    </w:p>
+    <w:p>
+      <w:pPr>
         <w:jc w:val="both"/>
         <w:rPr>
           <w:rFonts w:cstheme="minorHAnsi"/>
@@ -3915,16 +3879,25 @@
           <w:color w:val="auto"/>
         </w:rPr>
       </w:pPr>
-      <w:bookmarkStart w:id="16" w:name="_Toc155008926"/>
+      <w:bookmarkStart w:id="15" w:name="_Toc156256667"/>
       <w:r>
         <w:rPr>
           <w:rFonts w:asciiTheme="minorHAnsi" w:hAnsiTheme="minorHAnsi" w:cstheme="minorHAnsi"/>
           <w:color w:val="auto"/>
         </w:rPr>
-        <w:lastRenderedPageBreak/>
-        <w:t>Crear script para el ingest de estos dos files</w:t>
-      </w:r>
-      <w:bookmarkEnd w:id="16"/>
+        <w:t>Crear en hive una database car_rental_db y dentro una tabla llamada car_rental_analytics</w:t>
+      </w:r>
+      <w:bookmarkEnd w:id="15"/>
+    </w:p>
+    <w:p>
+      <w:pPr>
+        <w:pStyle w:val="Prrafodelista"/>
+        <w:spacing w:after="0"/>
+        <w:jc w:val="both"/>
+        <w:rPr>
+          <w:rFonts w:cstheme="minorHAnsi"/>
+        </w:rPr>
+      </w:pPr>
     </w:p>
     <w:p>
       <w:pPr>
@@ -3940,10 +3913,10 @@
           <w:noProof/>
         </w:rPr>
         <w:drawing>
-          <wp:inline distT="0" distB="0" distL="0" distR="0" wp14:anchorId="4FDFD418" wp14:editId="61674877">
-            <wp:extent cx="7020560" cy="2418080"/>
-            <wp:effectExtent l="0" t="0" r="8890" b="1270"/>
-            <wp:docPr id="14" name="Imagen 14"/>
+          <wp:inline distT="0" distB="0" distL="0" distR="0" wp14:anchorId="2ABCF418" wp14:editId="61314F57">
+            <wp:extent cx="7020560" cy="2674620"/>
+            <wp:effectExtent l="0" t="0" r="8890" b="0"/>
+            <wp:docPr id="16" name="Imagen 16"/>
             <wp:cNvGraphicFramePr>
               <a:graphicFrameLocks xmlns:a="http://schemas.openxmlformats.org/drawingml/2006/main" noChangeAspect="1"/>
             </wp:cNvGraphicFramePr>
@@ -3963,7 +3936,7 @@
                   <pic:spPr>
                     <a:xfrm>
                       <a:off x="0" y="0"/>
-                      <a:ext cx="7020560" cy="2418080"/>
+                      <a:ext cx="7020560" cy="2674620"/>
                     </a:xfrm>
                     <a:prstGeom prst="rect">
                       <a:avLst/>
@@ -3978,6 +3951,16 @@
     </w:p>
     <w:p>
       <w:pPr>
+        <w:pStyle w:val="Prrafodelista"/>
+        <w:ind w:left="142"/>
+        <w:jc w:val="both"/>
+        <w:rPr>
+          <w:rFonts w:cstheme="minorHAnsi"/>
+        </w:rPr>
+      </w:pPr>
+    </w:p>
+    <w:p>
+      <w:pPr>
         <w:pStyle w:val="Ttulo2"/>
         <w:numPr>
           <w:ilvl w:val="0"/>
@@ -3990,141 +3973,20 @@
           <w:color w:val="auto"/>
         </w:rPr>
       </w:pPr>
-      <w:bookmarkStart w:id="17" w:name="_Toc155008927"/>
+      <w:bookmarkStart w:id="16" w:name="_Toc156256668"/>
       <w:r>
         <w:rPr>
           <w:rFonts w:asciiTheme="minorHAnsi" w:hAnsiTheme="minorHAnsi" w:cstheme="minorHAnsi"/>
           <w:color w:val="auto"/>
         </w:rPr>
-        <w:t>Crear un script para tomar el archivo desde HDFS, hacer las siguientes transformaciones y finalmente insertar en Hive el resultado</w:t>
-      </w:r>
-      <w:bookmarkEnd w:id="17"/>
+        <w:t>Crear script para el ingest de estos dos files</w:t>
+      </w:r>
+      <w:bookmarkEnd w:id="16"/>
     </w:p>
     <w:p>
       <w:pPr>
         <w:pStyle w:val="Prrafodelista"/>
-        <w:jc w:val="both"/>
-        <w:rPr>
-          <w:rFonts w:cstheme="minorHAnsi"/>
-        </w:rPr>
-      </w:pPr>
-    </w:p>
-    <w:p>
-      <w:pPr>
-        <w:pStyle w:val="Prrafodelista"/>
-        <w:numPr>
-          <w:ilvl w:val="0"/>
-          <w:numId w:val="6"/>
-        </w:numPr>
-        <w:jc w:val="both"/>
-        <w:rPr>
-          <w:rFonts w:cstheme="minorHAnsi"/>
-        </w:rPr>
-      </w:pPr>
-      <w:r>
-        <w:rPr>
-          <w:rFonts w:cstheme="minorHAnsi"/>
-        </w:rPr>
-        <w:t>En donde sea necesario, modificar los nombres de las columnas. Evitar espacios y puntos (reemplazar por _ ). Evitar nombres de columna largos</w:t>
-      </w:r>
-    </w:p>
-    <w:p>
-      <w:pPr>
-        <w:pStyle w:val="Prrafodelista"/>
-        <w:numPr>
-          <w:ilvl w:val="0"/>
-          <w:numId w:val="6"/>
-        </w:numPr>
-        <w:jc w:val="both"/>
-        <w:rPr>
-          <w:rFonts w:cstheme="minorHAnsi"/>
-        </w:rPr>
-      </w:pPr>
-      <w:r>
-        <w:rPr>
-          <w:rFonts w:cstheme="minorHAnsi"/>
-        </w:rPr>
-        <w:t>Redondear los float de ‘rating’ y castear a int.</w:t>
-      </w:r>
-    </w:p>
-    <w:p>
-      <w:pPr>
-        <w:pStyle w:val="Prrafodelista"/>
-        <w:numPr>
-          <w:ilvl w:val="0"/>
-          <w:numId w:val="6"/>
-        </w:numPr>
-        <w:jc w:val="both"/>
-        <w:rPr>
-          <w:rFonts w:cstheme="minorHAnsi"/>
-        </w:rPr>
-      </w:pPr>
-      <w:r>
-        <w:rPr>
-          <w:rFonts w:cstheme="minorHAnsi"/>
-        </w:rPr>
-        <w:t>Joinear ambos files</w:t>
-      </w:r>
-    </w:p>
-    <w:p>
-      <w:pPr>
-        <w:pStyle w:val="Prrafodelista"/>
-        <w:numPr>
-          <w:ilvl w:val="0"/>
-          <w:numId w:val="6"/>
-        </w:numPr>
-        <w:jc w:val="both"/>
-        <w:rPr>
-          <w:rFonts w:cstheme="minorHAnsi"/>
-        </w:rPr>
-      </w:pPr>
-      <w:r>
-        <w:rPr>
-          <w:rFonts w:cstheme="minorHAnsi"/>
-        </w:rPr>
-        <w:t>Eliminar los registros con rating nulo</w:t>
-      </w:r>
-    </w:p>
-    <w:p>
-      <w:pPr>
-        <w:pStyle w:val="Prrafodelista"/>
-        <w:numPr>
-          <w:ilvl w:val="0"/>
-          <w:numId w:val="6"/>
-        </w:numPr>
-        <w:jc w:val="both"/>
-        <w:rPr>
-          <w:rFonts w:cstheme="minorHAnsi"/>
-        </w:rPr>
-      </w:pPr>
-      <w:r>
-        <w:rPr>
-          <w:rFonts w:cstheme="minorHAnsi"/>
-        </w:rPr>
-        <w:t>Cambiar mayúsculas por minúsculas en ‘fuelType’</w:t>
-      </w:r>
-    </w:p>
-    <w:p>
-      <w:pPr>
-        <w:pStyle w:val="Prrafodelista"/>
-        <w:numPr>
-          <w:ilvl w:val="0"/>
-          <w:numId w:val="6"/>
-        </w:numPr>
-        <w:jc w:val="both"/>
-        <w:rPr>
-          <w:rFonts w:cstheme="minorHAnsi"/>
-        </w:rPr>
-      </w:pPr>
-      <w:r>
-        <w:rPr>
-          <w:rFonts w:cstheme="minorHAnsi"/>
-        </w:rPr>
-        <w:t>Excluir el estado Texas</w:t>
-      </w:r>
-    </w:p>
-    <w:p>
-      <w:pPr>
+        <w:ind w:left="142"/>
         <w:jc w:val="both"/>
         <w:rPr>
           <w:rFonts w:cstheme="minorHAnsi"/>
@@ -4135,10 +3997,10 @@
           <w:noProof/>
         </w:rPr>
         <w:drawing>
-          <wp:inline distT="0" distB="0" distL="0" distR="0" wp14:anchorId="389DC44F" wp14:editId="56A79A97">
-            <wp:extent cx="7020560" cy="2343150"/>
-            <wp:effectExtent l="0" t="0" r="8890" b="0"/>
-            <wp:docPr id="17" name="Imagen 17"/>
+          <wp:inline distT="0" distB="0" distL="0" distR="0" wp14:anchorId="4FDFD418" wp14:editId="61674877">
+            <wp:extent cx="7020560" cy="2418080"/>
+            <wp:effectExtent l="0" t="0" r="8890" b="1270"/>
+            <wp:docPr id="14" name="Imagen 14"/>
             <wp:cNvGraphicFramePr>
               <a:graphicFrameLocks xmlns:a="http://schemas.openxmlformats.org/drawingml/2006/main" noChangeAspect="1"/>
             </wp:cNvGraphicFramePr>
@@ -4158,7 +4020,7 @@
                   <pic:spPr>
                     <a:xfrm>
                       <a:off x="0" y="0"/>
-                      <a:ext cx="7020560" cy="2343150"/>
+                      <a:ext cx="7020560" cy="2418080"/>
                     </a:xfrm>
                     <a:prstGeom prst="rect">
                       <a:avLst/>
@@ -4173,6 +4035,168 @@
     </w:p>
     <w:p>
       <w:pPr>
+        <w:pStyle w:val="Ttulo2"/>
+        <w:numPr>
+          <w:ilvl w:val="0"/>
+          <w:numId w:val="5"/>
+        </w:numPr>
+        <w:ind w:left="284"/>
+        <w:jc w:val="both"/>
+        <w:rPr>
+          <w:rFonts w:asciiTheme="minorHAnsi" w:hAnsiTheme="minorHAnsi" w:cstheme="minorHAnsi"/>
+          <w:color w:val="auto"/>
+        </w:rPr>
+      </w:pPr>
+      <w:bookmarkStart w:id="17" w:name="_Toc156256669"/>
+      <w:r>
+        <w:rPr>
+          <w:rFonts w:asciiTheme="minorHAnsi" w:hAnsiTheme="minorHAnsi" w:cstheme="minorHAnsi"/>
+          <w:color w:val="auto"/>
+        </w:rPr>
+        <w:t>Crear un script para tomar el archivo desde HDFS, hacer las siguientes transformaciones y finalmente insertar en Hive el resultado</w:t>
+      </w:r>
+      <w:bookmarkEnd w:id="17"/>
+    </w:p>
+    <w:p>
+      <w:pPr>
+        <w:pStyle w:val="Prrafodelista"/>
+        <w:jc w:val="both"/>
+        <w:rPr>
+          <w:rFonts w:cstheme="minorHAnsi"/>
+        </w:rPr>
+      </w:pPr>
+    </w:p>
+    <w:p>
+      <w:pPr>
+        <w:pStyle w:val="Prrafodelista"/>
+        <w:numPr>
+          <w:ilvl w:val="0"/>
+          <w:numId w:val="6"/>
+        </w:numPr>
+        <w:jc w:val="both"/>
+        <w:rPr>
+          <w:rFonts w:cstheme="minorHAnsi"/>
+        </w:rPr>
+      </w:pPr>
+      <w:r>
+        <w:rPr>
+          <w:rFonts w:cstheme="minorHAnsi"/>
+        </w:rPr>
+        <w:t xml:space="preserve">En donde sea necesario, modificar los nombres de las columnas. Evitar espacios y puntos (reemplazar por </w:t>
+      </w:r>
+      <w:proofErr w:type="gramStart"/>
+      <w:r>
+        <w:rPr>
+          <w:rFonts w:cstheme="minorHAnsi"/>
+        </w:rPr>
+        <w:t>_ )</w:t>
+      </w:r>
+      <w:proofErr w:type="gramEnd"/>
+      <w:r>
+        <w:rPr>
+          <w:rFonts w:cstheme="minorHAnsi"/>
+        </w:rPr>
+        <w:t>. Evitar nombres de columna largos</w:t>
+      </w:r>
+    </w:p>
+    <w:p>
+      <w:pPr>
+        <w:pStyle w:val="Prrafodelista"/>
+        <w:numPr>
+          <w:ilvl w:val="0"/>
+          <w:numId w:val="6"/>
+        </w:numPr>
+        <w:jc w:val="both"/>
+        <w:rPr>
+          <w:rFonts w:cstheme="minorHAnsi"/>
+        </w:rPr>
+      </w:pPr>
+      <w:r>
+        <w:rPr>
+          <w:rFonts w:cstheme="minorHAnsi"/>
+        </w:rPr>
+        <w:t>Redondear los float de ‘rating’ y castear a int.</w:t>
+      </w:r>
+    </w:p>
+    <w:p>
+      <w:pPr>
+        <w:pStyle w:val="Prrafodelista"/>
+        <w:numPr>
+          <w:ilvl w:val="0"/>
+          <w:numId w:val="6"/>
+        </w:numPr>
+        <w:jc w:val="both"/>
+        <w:rPr>
+          <w:rFonts w:cstheme="minorHAnsi"/>
+        </w:rPr>
+      </w:pPr>
+      <w:r>
+        <w:rPr>
+          <w:rFonts w:cstheme="minorHAnsi"/>
+        </w:rPr>
+        <w:t>Joinear ambos files</w:t>
+      </w:r>
+    </w:p>
+    <w:p>
+      <w:pPr>
+        <w:pStyle w:val="Prrafodelista"/>
+        <w:numPr>
+          <w:ilvl w:val="0"/>
+          <w:numId w:val="6"/>
+        </w:numPr>
+        <w:jc w:val="both"/>
+        <w:rPr>
+          <w:rFonts w:cstheme="minorHAnsi"/>
+        </w:rPr>
+      </w:pPr>
+      <w:r>
+        <w:rPr>
+          <w:rFonts w:cstheme="minorHAnsi"/>
+        </w:rPr>
+        <w:t>Eliminar los registros con rating nulo</w:t>
+      </w:r>
+    </w:p>
+    <w:p>
+      <w:pPr>
+        <w:pStyle w:val="Prrafodelista"/>
+        <w:numPr>
+          <w:ilvl w:val="0"/>
+          <w:numId w:val="6"/>
+        </w:numPr>
+        <w:jc w:val="both"/>
+        <w:rPr>
+          <w:rFonts w:cstheme="minorHAnsi"/>
+        </w:rPr>
+      </w:pPr>
+      <w:r>
+        <w:rPr>
+          <w:rFonts w:cstheme="minorHAnsi"/>
+        </w:rPr>
+        <w:t>Cambiar mayúsculas por minúsculas en ‘fuelType’</w:t>
+      </w:r>
+    </w:p>
+    <w:p>
+      <w:pPr>
+        <w:pStyle w:val="Prrafodelista"/>
+        <w:numPr>
+          <w:ilvl w:val="0"/>
+          <w:numId w:val="6"/>
+        </w:numPr>
+        <w:jc w:val="both"/>
+        <w:rPr>
+          <w:rFonts w:cstheme="minorHAnsi"/>
+        </w:rPr>
+      </w:pPr>
+      <w:r>
+        <w:rPr>
+          <w:rFonts w:cstheme="minorHAnsi"/>
+        </w:rPr>
+        <w:lastRenderedPageBreak/>
+        <w:t>Excluir el estado Texas</w:t>
+      </w:r>
+    </w:p>
+    <w:p>
+      <w:pPr>
         <w:jc w:val="both"/>
         <w:rPr>
           <w:rFonts w:cstheme="minorHAnsi"/>
@@ -4182,12 +4206,11 @@
         <w:rPr>
           <w:noProof/>
         </w:rPr>
-        <w:lastRenderedPageBreak/>
         <w:drawing>
-          <wp:inline distT="0" distB="0" distL="0" distR="0" wp14:anchorId="493C8F67" wp14:editId="6FDCB0C2">
-            <wp:extent cx="7020560" cy="6120130"/>
+          <wp:inline distT="0" distB="0" distL="0" distR="0" wp14:anchorId="389DC44F" wp14:editId="56A79A97">
+            <wp:extent cx="7020560" cy="2343150"/>
             <wp:effectExtent l="0" t="0" r="8890" b="0"/>
-            <wp:docPr id="18" name="Imagen 18"/>
+            <wp:docPr id="17" name="Imagen 17"/>
             <wp:cNvGraphicFramePr>
               <a:graphicFrameLocks xmlns:a="http://schemas.openxmlformats.org/drawingml/2006/main" noChangeAspect="1"/>
             </wp:cNvGraphicFramePr>
@@ -4207,7 +4230,7 @@
                   <pic:spPr>
                     <a:xfrm>
                       <a:off x="0" y="0"/>
-                      <a:ext cx="7020560" cy="6120130"/>
+                      <a:ext cx="7020560" cy="2343150"/>
                     </a:xfrm>
                     <a:prstGeom prst="rect">
                       <a:avLst/>
@@ -4227,121 +4250,15 @@
           <w:rFonts w:cstheme="minorHAnsi"/>
         </w:rPr>
       </w:pPr>
-    </w:p>
-    <w:p>
-      <w:pPr>
-        <w:pStyle w:val="Ttulo2"/>
-        <w:numPr>
-          <w:ilvl w:val="0"/>
-          <w:numId w:val="5"/>
-        </w:numPr>
-        <w:ind w:left="284"/>
-        <w:jc w:val="both"/>
-        <w:rPr>
-          <w:rFonts w:asciiTheme="minorHAnsi" w:hAnsiTheme="minorHAnsi" w:cstheme="minorHAnsi"/>
-          <w:color w:val="auto"/>
-        </w:rPr>
-      </w:pPr>
-      <w:bookmarkStart w:id="18" w:name="_Toc155008928"/>
-      <w:r>
-        <w:rPr>
-          <w:rFonts w:asciiTheme="minorHAnsi" w:hAnsiTheme="minorHAnsi" w:cstheme="minorHAnsi"/>
-          <w:color w:val="auto"/>
-        </w:rPr>
-        <w:t>Realizar un proceso automático en Airflow que orqueste los pipelines creados en los puntos anteriores</w:t>
-      </w:r>
-      <w:bookmarkEnd w:id="18"/>
-    </w:p>
-    <w:p>
-      <w:pPr>
-        <w:jc w:val="both"/>
-        <w:rPr>
-          <w:rFonts w:cstheme="minorHAnsi"/>
-        </w:rPr>
-      </w:pPr>
-    </w:p>
-    <w:p>
-      <w:pPr>
-        <w:ind w:left="360"/>
-        <w:jc w:val="both"/>
-        <w:rPr>
-          <w:rFonts w:cstheme="minorHAnsi"/>
-        </w:rPr>
-      </w:pPr>
-      <w:r>
-        <w:rPr>
-          <w:rFonts w:cstheme="minorHAnsi"/>
-        </w:rPr>
-        <w:t>Crear dos tareas:</w:t>
-      </w:r>
-    </w:p>
-    <w:p>
-      <w:pPr>
-        <w:pStyle w:val="Prrafodelista"/>
-        <w:numPr>
-          <w:ilvl w:val="0"/>
-          <w:numId w:val="9"/>
-        </w:numPr>
-        <w:jc w:val="both"/>
-        <w:rPr>
-          <w:rFonts w:cstheme="minorHAnsi"/>
-        </w:rPr>
-      </w:pPr>
-      <w:r>
-        <w:rPr>
-          <w:rFonts w:cstheme="minorHAnsi"/>
-        </w:rPr>
-        <w:t>Un DAG padre que ingente los archivos y luego llame al DAG hijo</w:t>
-      </w:r>
-    </w:p>
-    <w:p>
-      <w:pPr>
-        <w:pStyle w:val="Prrafodelista"/>
-        <w:numPr>
-          <w:ilvl w:val="0"/>
-          <w:numId w:val="9"/>
-        </w:numPr>
-        <w:jc w:val="both"/>
-        <w:rPr>
-          <w:rFonts w:cstheme="minorHAnsi"/>
-        </w:rPr>
-      </w:pPr>
-      <w:r>
-        <w:rPr>
-          <w:rFonts w:cstheme="minorHAnsi"/>
-        </w:rPr>
-        <w:t>Un DAG hijo que procese la información y la cargue en Hive</w:t>
-      </w:r>
-    </w:p>
-    <w:p>
-      <w:pPr>
-        <w:pStyle w:val="Prrafodelista"/>
-        <w:ind w:left="1080"/>
-        <w:jc w:val="both"/>
-        <w:rPr>
-          <w:rFonts w:cstheme="minorHAnsi"/>
-        </w:rPr>
-      </w:pPr>
-    </w:p>
-    <w:p>
-      <w:pPr>
-        <w:pStyle w:val="Prrafodelista"/>
-        <w:ind w:left="142"/>
-        <w:jc w:val="both"/>
-        <w:rPr>
-          <w:rFonts w:cstheme="minorHAnsi"/>
-        </w:rPr>
-      </w:pPr>
       <w:r>
         <w:rPr>
           <w:noProof/>
         </w:rPr>
-        <w:lastRenderedPageBreak/>
         <w:drawing>
-          <wp:inline distT="0" distB="0" distL="0" distR="0" wp14:anchorId="48A07573" wp14:editId="1EAFDE41">
-            <wp:extent cx="7020560" cy="2017395"/>
-            <wp:effectExtent l="0" t="0" r="8890" b="1905"/>
-            <wp:docPr id="19" name="Imagen 19"/>
+          <wp:inline distT="0" distB="0" distL="0" distR="0" wp14:anchorId="493C8F67" wp14:editId="6FDCB0C2">
+            <wp:extent cx="7020560" cy="6120130"/>
+            <wp:effectExtent l="0" t="0" r="8890" b="0"/>
+            <wp:docPr id="18" name="Imagen 18"/>
             <wp:cNvGraphicFramePr>
               <a:graphicFrameLocks xmlns:a="http://schemas.openxmlformats.org/drawingml/2006/main" noChangeAspect="1"/>
             </wp:cNvGraphicFramePr>
@@ -4361,7 +4278,7 @@
                   <pic:spPr>
                     <a:xfrm>
                       <a:off x="0" y="0"/>
-                      <a:ext cx="7020560" cy="2017395"/>
+                      <a:ext cx="7020560" cy="6120130"/>
                     </a:xfrm>
                     <a:prstGeom prst="rect">
                       <a:avLst/>
@@ -4376,6 +4293,109 @@
     </w:p>
     <w:p>
       <w:pPr>
+        <w:jc w:val="both"/>
+        <w:rPr>
+          <w:rFonts w:cstheme="minorHAnsi"/>
+        </w:rPr>
+      </w:pPr>
+    </w:p>
+    <w:p>
+      <w:pPr>
+        <w:pStyle w:val="Ttulo2"/>
+        <w:numPr>
+          <w:ilvl w:val="0"/>
+          <w:numId w:val="5"/>
+        </w:numPr>
+        <w:ind w:left="284"/>
+        <w:jc w:val="both"/>
+        <w:rPr>
+          <w:rFonts w:asciiTheme="minorHAnsi" w:hAnsiTheme="minorHAnsi" w:cstheme="minorHAnsi"/>
+          <w:color w:val="auto"/>
+        </w:rPr>
+      </w:pPr>
+      <w:bookmarkStart w:id="18" w:name="_Toc156256670"/>
+      <w:r>
+        <w:rPr>
+          <w:rFonts w:asciiTheme="minorHAnsi" w:hAnsiTheme="minorHAnsi" w:cstheme="minorHAnsi"/>
+          <w:color w:val="auto"/>
+        </w:rPr>
+        <w:t>Realizar un proceso automático en Airflow que orqueste los pipelines creados en los puntos anteriores</w:t>
+      </w:r>
+      <w:bookmarkEnd w:id="18"/>
+    </w:p>
+    <w:p>
+      <w:pPr>
+        <w:jc w:val="both"/>
+        <w:rPr>
+          <w:rFonts w:cstheme="minorHAnsi"/>
+        </w:rPr>
+      </w:pPr>
+    </w:p>
+    <w:p>
+      <w:pPr>
+        <w:ind w:left="360"/>
+        <w:jc w:val="both"/>
+        <w:rPr>
+          <w:rFonts w:cstheme="minorHAnsi"/>
+        </w:rPr>
+      </w:pPr>
+      <w:r>
+        <w:rPr>
+          <w:rFonts w:cstheme="minorHAnsi"/>
+        </w:rPr>
+        <w:t>Crear dos tareas:</w:t>
+      </w:r>
+    </w:p>
+    <w:p>
+      <w:pPr>
+        <w:pStyle w:val="Prrafodelista"/>
+        <w:numPr>
+          <w:ilvl w:val="0"/>
+          <w:numId w:val="9"/>
+        </w:numPr>
+        <w:jc w:val="both"/>
+        <w:rPr>
+          <w:rFonts w:cstheme="minorHAnsi"/>
+        </w:rPr>
+      </w:pPr>
+      <w:r>
+        <w:rPr>
+          <w:rFonts w:cstheme="minorHAnsi"/>
+        </w:rPr>
+        <w:t>Un DAG padre que ingente los archivos y luego llame al DAG hijo</w:t>
+      </w:r>
+    </w:p>
+    <w:p>
+      <w:pPr>
+        <w:pStyle w:val="Prrafodelista"/>
+        <w:numPr>
+          <w:ilvl w:val="0"/>
+          <w:numId w:val="9"/>
+        </w:numPr>
+        <w:jc w:val="both"/>
+        <w:rPr>
+          <w:rFonts w:cstheme="minorHAnsi"/>
+        </w:rPr>
+      </w:pPr>
+      <w:r>
+        <w:rPr>
+          <w:rFonts w:cstheme="minorHAnsi"/>
+        </w:rPr>
+        <w:t>Un DAG hijo que procese la información y la cargue en Hive</w:t>
+      </w:r>
+    </w:p>
+    <w:p>
+      <w:pPr>
+        <w:pStyle w:val="Prrafodelista"/>
+        <w:ind w:left="1080"/>
+        <w:jc w:val="both"/>
+        <w:rPr>
+          <w:rFonts w:cstheme="minorHAnsi"/>
+        </w:rPr>
+      </w:pPr>
+    </w:p>
+    <w:p>
+      <w:pPr>
         <w:pStyle w:val="Prrafodelista"/>
         <w:ind w:left="142"/>
         <w:jc w:val="both"/>
@@ -4383,25 +4403,15 @@
           <w:rFonts w:cstheme="minorHAnsi"/>
         </w:rPr>
       </w:pPr>
-    </w:p>
-    <w:p>
-      <w:pPr>
-        <w:pStyle w:val="Prrafodelista"/>
-        <w:ind w:left="142"/>
-        <w:jc w:val="center"/>
-        <w:rPr>
-          <w:rFonts w:cstheme="minorHAnsi"/>
-        </w:rPr>
-      </w:pPr>
       <w:r>
         <w:rPr>
           <w:noProof/>
         </w:rPr>
         <w:drawing>
-          <wp:inline distT="0" distB="0" distL="0" distR="0" wp14:anchorId="55E6139C" wp14:editId="5AD0E165">
-            <wp:extent cx="6965979" cy="2774799"/>
-            <wp:effectExtent l="0" t="0" r="6350" b="6985"/>
-            <wp:docPr id="20" name="Imagen 20"/>
+          <wp:inline distT="0" distB="0" distL="0" distR="0" wp14:anchorId="48A07573" wp14:editId="1EAFDE41">
+            <wp:extent cx="7020560" cy="2017395"/>
+            <wp:effectExtent l="0" t="0" r="8890" b="1905"/>
+            <wp:docPr id="19" name="Imagen 19"/>
             <wp:cNvGraphicFramePr>
               <a:graphicFrameLocks xmlns:a="http://schemas.openxmlformats.org/drawingml/2006/main" noChangeAspect="1"/>
             </wp:cNvGraphicFramePr>
@@ -4421,7 +4431,7 @@
                   <pic:spPr>
                     <a:xfrm>
                       <a:off x="0" y="0"/>
-                      <a:ext cx="7001292" cy="2788865"/>
+                      <a:ext cx="7020560" cy="2017395"/>
                     </a:xfrm>
                     <a:prstGeom prst="rect">
                       <a:avLst/>
@@ -4443,15 +4453,25 @@
           <w:rFonts w:cstheme="minorHAnsi"/>
         </w:rPr>
       </w:pPr>
+    </w:p>
+    <w:p>
+      <w:pPr>
+        <w:pStyle w:val="Prrafodelista"/>
+        <w:ind w:left="142"/>
+        <w:jc w:val="center"/>
+        <w:rPr>
+          <w:rFonts w:cstheme="minorHAnsi"/>
+        </w:rPr>
+      </w:pPr>
       <w:r>
         <w:rPr>
           <w:noProof/>
         </w:rPr>
         <w:drawing>
-          <wp:inline distT="0" distB="0" distL="0" distR="0" wp14:anchorId="5FD2F13A" wp14:editId="7381AA58">
-            <wp:extent cx="6866415" cy="2369957"/>
-            <wp:effectExtent l="0" t="0" r="0" b="0"/>
-            <wp:docPr id="21" name="Imagen 21"/>
+          <wp:inline distT="0" distB="0" distL="0" distR="0" wp14:anchorId="55E6139C" wp14:editId="5AD0E165">
+            <wp:extent cx="6965979" cy="2774799"/>
+            <wp:effectExtent l="0" t="0" r="6350" b="6985"/>
+            <wp:docPr id="20" name="Imagen 20"/>
             <wp:cNvGraphicFramePr>
               <a:graphicFrameLocks xmlns:a="http://schemas.openxmlformats.org/drawingml/2006/main" noChangeAspect="1"/>
             </wp:cNvGraphicFramePr>
@@ -4471,7 +4491,7 @@
                   <pic:spPr>
                     <a:xfrm>
                       <a:off x="0" y="0"/>
-                      <a:ext cx="6880076" cy="2374672"/>
+                      <a:ext cx="7001292" cy="2788865"/>
                     </a:xfrm>
                     <a:prstGeom prst="rect">
                       <a:avLst/>
@@ -4486,57 +4506,8 @@
     </w:p>
     <w:p>
       <w:pPr>
-        <w:pStyle w:val="Ttulo2"/>
-        <w:numPr>
-          <w:ilvl w:val="0"/>
-          <w:numId w:val="5"/>
-        </w:numPr>
-        <w:ind w:left="284"/>
-        <w:jc w:val="both"/>
-        <w:rPr>
-          <w:rFonts w:asciiTheme="minorHAnsi" w:hAnsiTheme="minorHAnsi" w:cstheme="minorHAnsi"/>
-          <w:color w:val="auto"/>
-        </w:rPr>
-      </w:pPr>
-      <w:bookmarkStart w:id="19" w:name="_Toc155008929"/>
-      <w:r>
-        <w:rPr>
-          <w:rFonts w:asciiTheme="minorHAnsi" w:hAnsiTheme="minorHAnsi" w:cstheme="minorHAnsi"/>
-          <w:color w:val="auto"/>
-        </w:rPr>
-        <w:t>Por medio de consultas SQL al data-warehouse, mostrar:</w:t>
-      </w:r>
-      <w:bookmarkEnd w:id="19"/>
-    </w:p>
-    <w:p>
-      <w:pPr>
-        <w:jc w:val="both"/>
-        <w:rPr>
-          <w:rFonts w:cstheme="minorHAnsi"/>
-        </w:rPr>
-      </w:pPr>
-    </w:p>
-    <w:p>
-      <w:pPr>
         <w:pStyle w:val="Prrafodelista"/>
-        <w:numPr>
-          <w:ilvl w:val="0"/>
-          <w:numId w:val="11"/>
-        </w:numPr>
-        <w:jc w:val="both"/>
-        <w:rPr>
-          <w:rFonts w:cstheme="minorHAnsi"/>
-        </w:rPr>
-      </w:pPr>
-      <w:r>
-        <w:rPr>
-          <w:rFonts w:cstheme="minorHAnsi"/>
-        </w:rPr>
-        <w:t>Cantidad de alquileres de autos, teniendo en cuenta sólo los vehículos ecológicos (fuelType hibrido o eléctrico) y con un rating de al menos 4.</w:t>
-      </w:r>
-    </w:p>
-    <w:p>
-      <w:pPr>
+        <w:ind w:left="142"/>
         <w:jc w:val="center"/>
         <w:rPr>
           <w:rFonts w:cstheme="minorHAnsi"/>
@@ -4546,12 +4517,11 @@
         <w:rPr>
           <w:noProof/>
         </w:rPr>
-        <w:lastRenderedPageBreak/>
         <w:drawing>
-          <wp:inline distT="0" distB="0" distL="0" distR="0" wp14:anchorId="3031CD81" wp14:editId="1D265D17">
-            <wp:extent cx="5204012" cy="1370195"/>
-            <wp:effectExtent l="0" t="0" r="0" b="1905"/>
-            <wp:docPr id="25" name="Imagen 25"/>
+          <wp:inline distT="0" distB="0" distL="0" distR="0" wp14:anchorId="5FD2F13A" wp14:editId="64469BBA">
+            <wp:extent cx="6338740" cy="2187828"/>
+            <wp:effectExtent l="0" t="0" r="5080" b="3175"/>
+            <wp:docPr id="21" name="Imagen 21"/>
             <wp:cNvGraphicFramePr>
               <a:graphicFrameLocks xmlns:a="http://schemas.openxmlformats.org/drawingml/2006/main" noChangeAspect="1"/>
             </wp:cNvGraphicFramePr>
@@ -4571,7 +4541,7 @@
                   <pic:spPr>
                     <a:xfrm>
                       <a:off x="0" y="0"/>
-                      <a:ext cx="5220106" cy="1374433"/>
+                      <a:ext cx="6391575" cy="2206064"/>
                     </a:xfrm>
                     <a:prstGeom prst="rect">
                       <a:avLst/>
@@ -4586,6 +4556,39 @@
     </w:p>
     <w:p>
       <w:pPr>
+        <w:pStyle w:val="Ttulo2"/>
+        <w:numPr>
+          <w:ilvl w:val="0"/>
+          <w:numId w:val="5"/>
+        </w:numPr>
+        <w:ind w:left="284"/>
+        <w:jc w:val="both"/>
+        <w:rPr>
+          <w:rFonts w:asciiTheme="minorHAnsi" w:hAnsiTheme="minorHAnsi" w:cstheme="minorHAnsi"/>
+          <w:color w:val="auto"/>
+        </w:rPr>
+      </w:pPr>
+      <w:bookmarkStart w:id="19" w:name="_Toc156256671"/>
+      <w:r>
+        <w:rPr>
+          <w:rFonts w:asciiTheme="minorHAnsi" w:hAnsiTheme="minorHAnsi" w:cstheme="minorHAnsi"/>
+          <w:color w:val="auto"/>
+        </w:rPr>
+        <w:lastRenderedPageBreak/>
+        <w:t>Por medio de consultas SQL al data-warehouse, mostrar:</w:t>
+      </w:r>
+      <w:bookmarkEnd w:id="19"/>
+    </w:p>
+    <w:p>
+      <w:pPr>
+        <w:jc w:val="both"/>
+        <w:rPr>
+          <w:rFonts w:cstheme="minorHAnsi"/>
+        </w:rPr>
+      </w:pPr>
+    </w:p>
+    <w:p>
+      <w:pPr>
         <w:pStyle w:val="Prrafodelista"/>
         <w:numPr>
           <w:ilvl w:val="0"/>
@@ -4600,7 +4603,7 @@
         <w:rPr>
           <w:rFonts w:cstheme="minorHAnsi"/>
         </w:rPr>
-        <w:t>los 5 estados con menor cantidad de alquileres (crear visualización)</w:t>
+        <w:t>Cantidad de alquileres de autos, teniendo en cuenta sólo los vehículos ecológicos (fuelType hibrido o eléctrico) y con un rating de al menos 4.</w:t>
       </w:r>
     </w:p>
     <w:p>
@@ -4615,10 +4618,10 @@
           <w:noProof/>
         </w:rPr>
         <w:drawing>
-          <wp:inline distT="0" distB="0" distL="0" distR="0" wp14:anchorId="7FEC200A" wp14:editId="2248C7D2">
-            <wp:extent cx="5141259" cy="2115542"/>
-            <wp:effectExtent l="0" t="0" r="2540" b="0"/>
-            <wp:docPr id="26" name="Imagen 26"/>
+          <wp:inline distT="0" distB="0" distL="0" distR="0" wp14:anchorId="3031CD81" wp14:editId="02C58DAD">
+            <wp:extent cx="5347839" cy="1408064"/>
+            <wp:effectExtent l="0" t="0" r="5715" b="1905"/>
+            <wp:docPr id="25" name="Imagen 25"/>
             <wp:cNvGraphicFramePr>
               <a:graphicFrameLocks xmlns:a="http://schemas.openxmlformats.org/drawingml/2006/main" noChangeAspect="1"/>
             </wp:cNvGraphicFramePr>
@@ -4638,7 +4641,7 @@
                   <pic:spPr>
                     <a:xfrm>
                       <a:off x="0" y="0"/>
-                      <a:ext cx="5149137" cy="2118784"/>
+                      <a:ext cx="5395798" cy="1420691"/>
                     </a:xfrm>
                     <a:prstGeom prst="rect">
                       <a:avLst/>
@@ -4667,7 +4670,13 @@
         <w:rPr>
           <w:rFonts w:cstheme="minorHAnsi"/>
         </w:rPr>
-        <w:t>los 10 modelos (junto con su marca) de autos más rentados (crear visualización)</w:t>
+        <w:t>L</w:t>
+      </w:r>
+      <w:r>
+        <w:rPr>
+          <w:rFonts w:cstheme="minorHAnsi"/>
+        </w:rPr>
+        <w:t>os 5 estados con menor cantidad de alquileres (crear visualización)</w:t>
       </w:r>
     </w:p>
     <w:p>
@@ -4682,10 +4691,10 @@
           <w:noProof/>
         </w:rPr>
         <w:drawing>
-          <wp:inline distT="0" distB="0" distL="0" distR="0" wp14:anchorId="4F6E157D" wp14:editId="7F16F01A">
-            <wp:extent cx="4966448" cy="2613298"/>
-            <wp:effectExtent l="0" t="0" r="5715" b="0"/>
-            <wp:docPr id="27" name="Imagen 27"/>
+          <wp:inline distT="0" distB="0" distL="0" distR="0" wp14:anchorId="7FEC200A" wp14:editId="39EBBCE2">
+            <wp:extent cx="5316929" cy="2187828"/>
+            <wp:effectExtent l="0" t="0" r="0" b="3175"/>
+            <wp:docPr id="26" name="Imagen 26"/>
             <wp:cNvGraphicFramePr>
               <a:graphicFrameLocks xmlns:a="http://schemas.openxmlformats.org/drawingml/2006/main" noChangeAspect="1"/>
             </wp:cNvGraphicFramePr>
@@ -4705,7 +4714,7 @@
                   <pic:spPr>
                     <a:xfrm>
                       <a:off x="0" y="0"/>
-                      <a:ext cx="4972167" cy="2616307"/>
+                      <a:ext cx="5360924" cy="2205931"/>
                     </a:xfrm>
                     <a:prstGeom prst="rect">
                       <a:avLst/>
@@ -4720,15 +4729,32 @@
     </w:p>
     <w:p>
       <w:pPr>
-        <w:jc w:val="both"/>
-        <w:rPr>
-          <w:rFonts w:cstheme="minorHAnsi"/>
-        </w:rPr>
-      </w:pPr>
-    </w:p>
-    <w:p>
-      <w:pPr>
-        <w:jc w:val="both"/>
+        <w:pStyle w:val="Prrafodelista"/>
+        <w:numPr>
+          <w:ilvl w:val="0"/>
+          <w:numId w:val="11"/>
+        </w:numPr>
+        <w:jc w:val="both"/>
+        <w:rPr>
+          <w:rFonts w:cstheme="minorHAnsi"/>
+        </w:rPr>
+      </w:pPr>
+      <w:r>
+        <w:rPr>
+          <w:rFonts w:cstheme="minorHAnsi"/>
+        </w:rPr>
+        <w:t>L</w:t>
+      </w:r>
+      <w:r>
+        <w:rPr>
+          <w:rFonts w:cstheme="minorHAnsi"/>
+        </w:rPr>
+        <w:t>os 10 modelos (junto con su marca) de autos más rentados (crear visualización)</w:t>
+      </w:r>
+    </w:p>
+    <w:p>
+      <w:pPr>
+        <w:jc w:val="center"/>
         <w:rPr>
           <w:rFonts w:cstheme="minorHAnsi"/>
         </w:rPr>
@@ -4737,12 +4763,11 @@
         <w:rPr>
           <w:noProof/>
         </w:rPr>
-        <w:lastRenderedPageBreak/>
         <w:drawing>
-          <wp:inline distT="0" distB="0" distL="0" distR="0" wp14:anchorId="2B703207" wp14:editId="0466F501">
-            <wp:extent cx="7020560" cy="3963035"/>
+          <wp:inline distT="0" distB="0" distL="0" distR="0" wp14:anchorId="4F6E157D" wp14:editId="6EE30D33">
+            <wp:extent cx="5191998" cy="2731980"/>
             <wp:effectExtent l="0" t="0" r="8890" b="0"/>
-            <wp:docPr id="23" name="Imagen 23"/>
+            <wp:docPr id="27" name="Imagen 27"/>
             <wp:cNvGraphicFramePr>
               <a:graphicFrameLocks xmlns:a="http://schemas.openxmlformats.org/drawingml/2006/main" noChangeAspect="1"/>
             </wp:cNvGraphicFramePr>
@@ -4762,7 +4787,7 @@
                   <pic:spPr>
                     <a:xfrm>
                       <a:off x="0" y="0"/>
-                      <a:ext cx="7020560" cy="3963035"/>
+                      <a:ext cx="5241818" cy="2758195"/>
                     </a:xfrm>
                     <a:prstGeom prst="rect">
                       <a:avLst/>
@@ -4785,26 +4810,7 @@
     </w:p>
     <w:p>
       <w:pPr>
-        <w:pStyle w:val="Prrafodelista"/>
-        <w:numPr>
-          <w:ilvl w:val="0"/>
-          <w:numId w:val="11"/>
-        </w:numPr>
-        <w:jc w:val="both"/>
-        <w:rPr>
-          <w:rFonts w:cstheme="minorHAnsi"/>
-        </w:rPr>
-      </w:pPr>
-      <w:r>
-        <w:rPr>
-          <w:rFonts w:cstheme="minorHAnsi"/>
-        </w:rPr>
-        <w:t>Mostrar por año, cuántos alquileres se hicieron, teniendo en cuenta automóviles fabricados desde 2010 a 2015</w:t>
-      </w:r>
-    </w:p>
-    <w:p>
-      <w:pPr>
-        <w:jc w:val="center"/>
+        <w:jc w:val="both"/>
         <w:rPr>
           <w:rFonts w:cstheme="minorHAnsi"/>
         </w:rPr>
@@ -4813,11 +4819,12 @@
         <w:rPr>
           <w:noProof/>
         </w:rPr>
+        <w:lastRenderedPageBreak/>
         <w:drawing>
-          <wp:inline distT="0" distB="0" distL="0" distR="0" wp14:anchorId="3C535095" wp14:editId="259085A9">
-            <wp:extent cx="5298141" cy="1945112"/>
-            <wp:effectExtent l="0" t="0" r="0" b="0"/>
-            <wp:docPr id="28" name="Imagen 28"/>
+          <wp:inline distT="0" distB="0" distL="0" distR="0" wp14:anchorId="2B703207" wp14:editId="0466F501">
+            <wp:extent cx="7020560" cy="3963035"/>
+            <wp:effectExtent l="0" t="0" r="8890" b="0"/>
+            <wp:docPr id="23" name="Imagen 23"/>
             <wp:cNvGraphicFramePr>
               <a:graphicFrameLocks xmlns:a="http://schemas.openxmlformats.org/drawingml/2006/main" noChangeAspect="1"/>
             </wp:cNvGraphicFramePr>
@@ -4837,7 +4844,7 @@
                   <pic:spPr>
                     <a:xfrm>
                       <a:off x="0" y="0"/>
-                      <a:ext cx="5315812" cy="1951600"/>
+                      <a:ext cx="7020560" cy="3963035"/>
                     </a:xfrm>
                     <a:prstGeom prst="rect">
                       <a:avLst/>
@@ -4852,6 +4859,14 @@
     </w:p>
     <w:p>
       <w:pPr>
+        <w:jc w:val="both"/>
+        <w:rPr>
+          <w:rFonts w:cstheme="minorHAnsi"/>
+        </w:rPr>
+      </w:pPr>
+    </w:p>
+    <w:p>
+      <w:pPr>
         <w:pStyle w:val="Prrafodelista"/>
         <w:numPr>
           <w:ilvl w:val="0"/>
@@ -4866,7 +4881,7 @@
         <w:rPr>
           <w:rFonts w:cstheme="minorHAnsi"/>
         </w:rPr>
-        <w:t>las 5 ciudades con más alquileres de vehículos ecológicos (fuelType hibrido o electrico)</w:t>
+        <w:t>Mostrar por año, cuántos alquileres se hicieron, teniendo en cuenta automóviles fabricados desde 2010 a 2015</w:t>
       </w:r>
     </w:p>
     <w:p>
@@ -4880,12 +4895,11 @@
         <w:rPr>
           <w:noProof/>
         </w:rPr>
-        <w:lastRenderedPageBreak/>
         <w:drawing>
-          <wp:inline distT="0" distB="0" distL="0" distR="0" wp14:anchorId="5FA7CA9F" wp14:editId="32787560">
-            <wp:extent cx="5285948" cy="1966931"/>
-            <wp:effectExtent l="0" t="0" r="0" b="0"/>
-            <wp:docPr id="29" name="Imagen 29"/>
+          <wp:inline distT="0" distB="0" distL="0" distR="0" wp14:anchorId="3C535095" wp14:editId="497262D0">
+            <wp:extent cx="4966047" cy="1823190"/>
+            <wp:effectExtent l="0" t="0" r="6350" b="5715"/>
+            <wp:docPr id="28" name="Imagen 28"/>
             <wp:cNvGraphicFramePr>
               <a:graphicFrameLocks xmlns:a="http://schemas.openxmlformats.org/drawingml/2006/main" noChangeAspect="1"/>
             </wp:cNvGraphicFramePr>
@@ -4905,7 +4919,7 @@
                   <pic:spPr>
                     <a:xfrm>
                       <a:off x="0" y="0"/>
-                      <a:ext cx="5312601" cy="1976849"/>
+                      <a:ext cx="5013719" cy="1840692"/>
                     </a:xfrm>
                     <a:prstGeom prst="rect">
                       <a:avLst/>
@@ -4920,22 +4934,31 @@
     </w:p>
     <w:p>
       <w:pPr>
-        <w:ind w:left="360"/>
-        <w:jc w:val="both"/>
-        <w:rPr>
-          <w:rFonts w:cstheme="minorHAnsi"/>
-        </w:rPr>
-      </w:pPr>
-      <w:r>
-        <w:rPr>
-          <w:rFonts w:cstheme="minorHAnsi"/>
-        </w:rPr>
-        <w:t>f. el promedio de reviews, segmentando por tipo de combustible</w:t>
-      </w:r>
-    </w:p>
-    <w:p>
-      <w:pPr>
-        <w:ind w:left="360"/>
+        <w:pStyle w:val="Prrafodelista"/>
+        <w:numPr>
+          <w:ilvl w:val="0"/>
+          <w:numId w:val="11"/>
+        </w:numPr>
+        <w:jc w:val="both"/>
+        <w:rPr>
+          <w:rFonts w:cstheme="minorHAnsi"/>
+        </w:rPr>
+      </w:pPr>
+      <w:r>
+        <w:rPr>
+          <w:rFonts w:cstheme="minorHAnsi"/>
+        </w:rPr>
+        <w:t>L</w:t>
+      </w:r>
+      <w:r>
+        <w:rPr>
+          <w:rFonts w:cstheme="minorHAnsi"/>
+        </w:rPr>
+        <w:t>as 5 ciudades con más alquileres de vehículos ecológicos (fuelType hibrido o electrico)</w:t>
+      </w:r>
+    </w:p>
+    <w:p>
+      <w:pPr>
         <w:jc w:val="center"/>
         <w:rPr>
           <w:rFonts w:cstheme="minorHAnsi"/>
@@ -4946,10 +4969,10 @@
           <w:noProof/>
         </w:rPr>
         <w:drawing>
-          <wp:inline distT="0" distB="0" distL="0" distR="0" wp14:anchorId="5A33406D" wp14:editId="18D28DF0">
-            <wp:extent cx="5348010" cy="2268071"/>
-            <wp:effectExtent l="0" t="0" r="5080" b="0"/>
-            <wp:docPr id="30" name="Imagen 30"/>
+          <wp:inline distT="0" distB="0" distL="0" distR="0" wp14:anchorId="5FA7CA9F" wp14:editId="7F8C579D">
+            <wp:extent cx="4959077" cy="1845301"/>
+            <wp:effectExtent l="0" t="0" r="0" b="3175"/>
+            <wp:docPr id="29" name="Imagen 29"/>
             <wp:cNvGraphicFramePr>
               <a:graphicFrameLocks xmlns:a="http://schemas.openxmlformats.org/drawingml/2006/main" noChangeAspect="1"/>
             </wp:cNvGraphicFramePr>
@@ -4969,6 +4992,83 @@
                   <pic:spPr>
                     <a:xfrm>
                       <a:off x="0" y="0"/>
+                      <a:ext cx="5017306" cy="1866968"/>
+                    </a:xfrm>
+                    <a:prstGeom prst="rect">
+                      <a:avLst/>
+                    </a:prstGeom>
+                  </pic:spPr>
+                </pic:pic>
+              </a:graphicData>
+            </a:graphic>
+          </wp:inline>
+        </w:drawing>
+      </w:r>
+    </w:p>
+    <w:p>
+      <w:pPr>
+        <w:ind w:left="360"/>
+        <w:jc w:val="both"/>
+        <w:rPr>
+          <w:rFonts w:cstheme="minorHAnsi"/>
+        </w:rPr>
+      </w:pPr>
+      <w:r>
+        <w:rPr>
+          <w:rFonts w:cstheme="minorHAnsi"/>
+        </w:rPr>
+        <w:lastRenderedPageBreak/>
+        <w:t xml:space="preserve">f. </w:t>
+      </w:r>
+      <w:r>
+        <w:rPr>
+          <w:rFonts w:cstheme="minorHAnsi"/>
+        </w:rPr>
+        <w:t>E</w:t>
+      </w:r>
+      <w:r>
+        <w:rPr>
+          <w:rFonts w:cstheme="minorHAnsi"/>
+        </w:rPr>
+        <w:t>l promedio de reviews, segmentando por tipo de combustible</w:t>
+      </w:r>
+    </w:p>
+    <w:p>
+      <w:pPr>
+        <w:ind w:left="360"/>
+        <w:jc w:val="center"/>
+        <w:rPr>
+          <w:rFonts w:cstheme="minorHAnsi"/>
+        </w:rPr>
+      </w:pPr>
+      <w:r>
+        <w:rPr>
+          <w:noProof/>
+        </w:rPr>
+        <w:drawing>
+          <wp:inline distT="0" distB="0" distL="0" distR="0" wp14:anchorId="5A33406D" wp14:editId="18D28DF0">
+            <wp:extent cx="5348010" cy="2268071"/>
+            <wp:effectExtent l="0" t="0" r="5080" b="0"/>
+            <wp:docPr id="30" name="Imagen 30"/>
+            <wp:cNvGraphicFramePr>
+              <a:graphicFrameLocks xmlns:a="http://schemas.openxmlformats.org/drawingml/2006/main" noChangeAspect="1"/>
+            </wp:cNvGraphicFramePr>
+            <a:graphic xmlns:a="http://schemas.openxmlformats.org/drawingml/2006/main">
+              <a:graphicData uri="http://schemas.openxmlformats.org/drawingml/2006/picture">
+                <pic:pic xmlns:pic="http://schemas.openxmlformats.org/drawingml/2006/picture">
+                  <pic:nvPicPr>
+                    <pic:cNvPr id="1" name=""/>
+                    <pic:cNvPicPr/>
+                  </pic:nvPicPr>
+                  <pic:blipFill>
+                    <a:blip r:embed="rId35"/>
+                    <a:stretch>
+                      <a:fillRect/>
+                    </a:stretch>
+                  </pic:blipFill>
+                  <pic:spPr>
+                    <a:xfrm>
+                      <a:off x="0" y="0"/>
                       <a:ext cx="5399672" cy="2289981"/>
                     </a:xfrm>
                     <a:prstGeom prst="rect">
@@ -4981,10 +5081,7 @@
           </wp:inline>
         </w:drawing>
       </w:r>
-      <w:bookmarkStart w:id="20" w:name="_Toc155008930"/>
-    </w:p>
-    <w:p/>
-    <w:p/>
+    </w:p>
     <w:p/>
     <w:p>
       <w:pPr>
@@ -5000,6 +5097,7 @@
           <w:color w:val="auto"/>
         </w:rPr>
       </w:pPr>
+      <w:bookmarkStart w:id="20" w:name="_Toc156256672"/>
       <w:r>
         <w:rPr>
           <w:rFonts w:asciiTheme="minorHAnsi" w:hAnsiTheme="minorHAnsi" w:cstheme="minorHAnsi"/>
@@ -5012,27 +5110,53 @@
     <w:p/>
     <w:p>
       <w:pPr>
-        <w:pStyle w:val="Ttulo2"/>
-        <w:numPr>
-          <w:ilvl w:val="0"/>
-          <w:numId w:val="5"/>
-        </w:numPr>
-        <w:ind w:left="284"/>
-        <w:jc w:val="both"/>
-        <w:rPr>
-          <w:rFonts w:asciiTheme="minorHAnsi" w:hAnsiTheme="minorHAnsi" w:cstheme="minorHAnsi"/>
-          <w:color w:val="auto"/>
-        </w:rPr>
-      </w:pPr>
-      <w:bookmarkStart w:id="21" w:name="_Toc155008931"/>
-      <w:r>
-        <w:rPr>
-          <w:rFonts w:asciiTheme="minorHAnsi" w:hAnsiTheme="minorHAnsi" w:cstheme="minorHAnsi"/>
-          <w:color w:val="auto"/>
-        </w:rPr>
-        <w:t>Proponer una arquitectura alternativa para este proceso ya sea con herramientas on premise o cloud (Si aplica)</w:t>
-      </w:r>
-      <w:bookmarkEnd w:id="21"/>
+        <w:jc w:val="both"/>
+      </w:pPr>
+      <w:r>
+        <w:t>El proyecto simplifica la toma y transformación de data de interés, al proveer un pipeline automatizado y flexible, ya que se le podrían agregar datasets y Jobs de transformación adicionales a los que ya tiene.</w:t>
+      </w:r>
+    </w:p>
+    <w:p>
+      <w:pPr>
+        <w:jc w:val="both"/>
+      </w:pPr>
+      <w:r>
+        <w:t xml:space="preserve">Dado que los datos de </w:t>
+      </w:r>
+      <w:r>
+        <w:t>geo referencia</w:t>
+      </w:r>
+      <w:r>
+        <w:t xml:space="preserve"> serán siempre los mismos se recomienda descargar y persistir dichos datos en una tabla en el </w:t>
+      </w:r>
+      <w:r>
+        <w:t>D</w:t>
+      </w:r>
+      <w:r>
+        <w:t>ata</w:t>
+      </w:r>
+      <w:r>
+        <w:t xml:space="preserve"> W</w:t>
+      </w:r>
+      <w:r>
+        <w:t>arehouse, en lugar de descargarlo una y otra vez en el pipeline creado. Así mismo, se recomienda crear un diccionario de datos para facilitar el entendimiento de cada columna existente en esta tabla.</w:t>
+      </w:r>
+    </w:p>
+    <w:p>
+      <w:pPr>
+        <w:jc w:val="both"/>
+      </w:pPr>
+      <w:r>
+        <w:t>Dado que no estamos trabajando un pipeline de mucha complejidad se recomienda redefinir todo el proceso en un solo DAG, en lugar de la estructura DAG Padre -&gt; DAG Hijo que se tiene.</w:t>
+      </w:r>
+    </w:p>
+    <w:p>
+      <w:pPr>
+        <w:jc w:val="both"/>
+      </w:pPr>
+      <w:r>
+        <w:t>Con la estructura que los datos fuente tienen en este momento, se considera viable la arquitectura actual, manejada on Prem, ya que no es de alta exigencia. Si se llegasen a capturar datos de arrendamiento de vehículos día a día, se recomienda construir un pipeline equivalente usando herramientas Cloud que faciliten su escalabilidad en almacenamiento y procesamiento cuando sea requerido.</w:t>
+      </w:r>
     </w:p>
     <w:sectPr>
       <w:pgSz w:w="12240" w:h="15840"/>
@@ -6912,6 +7036,23 @@
       <w:u w:val="single"/>
     </w:rPr>
   </w:style>
+  <w:style w:type="paragraph" w:styleId="NormalWeb">
+    <w:name w:val="Normal (Web)"/>
+    <w:basedOn w:val="Normal"/>
+    <w:uiPriority w:val="99"/>
+    <w:semiHidden/>
+    <w:unhideWhenUsed/>
+    <w:rsid w:val="000D28E1"/>
+    <w:pPr>
+      <w:spacing w:before="100" w:beforeAutospacing="1" w:after="100" w:afterAutospacing="1" w:line="240" w:lineRule="auto"/>
+    </w:pPr>
+    <w:rPr>
+      <w:rFonts w:ascii="Times New Roman" w:eastAsia="Times New Roman" w:hAnsi="Times New Roman" w:cs="Times New Roman"/>
+      <w:sz w:val="24"/>
+      <w:szCs w:val="24"/>
+      <w:lang w:eastAsia="es-CO"/>
+    </w:rPr>
+  </w:style>
 </w:styles>
 </file>
 
